--- a/src/y3/s2/ser315/week3/Assignment3/submisison_solving/assignment3_eghanem.docx
+++ b/src/y3/s2/ser315/week3/Assignment3/submisison_solving/assignment3_eghanem.docx
@@ -1,6 +1,6 @@
 
 <file path=word/document.xml><?xml version="1.0" encoding="utf-8"?>
-<w:document xmlns:wpc="http://schemas.microsoft.com/office/word/2010/wordprocessingCanvas" xmlns:cx="http://schemas.microsoft.com/office/drawing/2014/chartex" xmlns:cx1="http://schemas.microsoft.com/office/drawing/2015/9/8/chartex" xmlns:cx2="http://schemas.microsoft.com/office/drawing/2015/10/21/chartex" xmlns:cx3="http://schemas.microsoft.com/office/drawing/2016/5/9/chartex" xmlns:cx4="http://schemas.microsoft.com/office/drawing/2016/5/10/chartex" xmlns:cx5="http://schemas.microsoft.com/office/drawing/2016/5/11/chartex" xmlns:cx6="http://schemas.microsoft.com/office/drawing/2016/5/12/chartex" xmlns:cx7="http://schemas.microsoft.com/office/drawing/2016/5/13/chartex" xmlns:cx8="http://schemas.microsoft.com/office/drawing/2016/5/14/chartex" xmlns:mc="http://schemas.openxmlformats.org/markup-compatibility/2006" xmlns:aink="http://schemas.microsoft.com/office/drawing/2016/ink" xmlns:am3d="http://schemas.microsoft.com/office/drawing/2017/model3d" xmlns:o="urn:schemas-microsoft-com:office:office" xmlns:oel="http://schemas.microsoft.com/office/2019/extlst" xmlns:r="http://schemas.openxmlformats.org/officeDocument/2006/relationships" xmlns:m="http://schemas.openxmlformats.org/officeDocument/2006/math" xmlns:v="urn:schemas-microsoft-com:vml" xmlns:wp14="http://schemas.microsoft.com/office/word/2010/wordprocessingDrawing" xmlns:wp="http://schemas.openxmlformats.org/drawingml/2006/wordprocessingDrawing" xmlns:w10="urn:schemas-microsoft-com:office:word" xmlns:w="http://schemas.openxmlformats.org/wordprocessingml/2006/main" xmlns:w14="http://schemas.microsoft.com/office/word/2010/wordml" xmlns:w15="http://schemas.microsoft.com/office/word/2012/wordml" xmlns:w16cex="http://schemas.microsoft.com/office/word/2018/wordml/cex" xmlns:w16cid="http://schemas.microsoft.com/office/word/2016/wordml/cid" xmlns:w16="http://schemas.microsoft.com/office/word/2018/wordml" xmlns:w16du="http://schemas.microsoft.com/office/word/2023/wordml/word16du" xmlns:w16sdtdh="http://schemas.microsoft.com/office/word/2020/wordml/sdtdatahash" xmlns:w16sdtfl="http://schemas.microsoft.com/office/word/2024/wordml/sdtformatlock" xmlns:w16se="http://schemas.microsoft.com/office/word/2015/wordml/symex" xmlns:wpg="http://schemas.microsoft.com/office/word/2010/wordprocessingGroup" xmlns:wpi="http://schemas.microsoft.com/office/word/2010/wordprocessingInk" xmlns:wne="http://schemas.microsoft.com/office/word/2006/wordml" xmlns:wps="http://schemas.microsoft.com/office/word/2010/wordprocessingShape" mc:Ignorable="w14 w15 w16se w16cid w16 w16cex w16sdtdh w16sdtfl w16du wp14">
+<w:document xmlns:wpc="http://schemas.microsoft.com/office/word/2010/wordprocessingCanvas" xmlns:mc="http://schemas.openxmlformats.org/markup-compatibility/2006" xmlns:o="urn:schemas-microsoft-com:office:office" xmlns:r="http://schemas.openxmlformats.org/officeDocument/2006/relationships" xmlns:m="http://schemas.openxmlformats.org/officeDocument/2006/math" xmlns:v="urn:schemas-microsoft-com:vml" xmlns:wp14="http://schemas.microsoft.com/office/word/2010/wordprocessingDrawing" xmlns:wp="http://schemas.openxmlformats.org/drawingml/2006/wordprocessingDrawing" xmlns:w="http://schemas.openxmlformats.org/wordprocessingml/2006/main" xmlns:w14="http://schemas.microsoft.com/office/word/2010/wordml" xmlns:w10="urn:schemas-microsoft-com:office:word" xmlns:w15="http://schemas.microsoft.com/office/word/2012/wordml" xmlns:wpg="http://schemas.microsoft.com/office/word/2010/wordprocessingGroup" xmlns:wpi="http://schemas.microsoft.com/office/word/2010/wordprocessingInk" xmlns:wne="http://schemas.microsoft.com/office/word/2006/wordml" xmlns:wps="http://schemas.microsoft.com/office/word/2010/wordprocessingShape" xmlns:wpsCustomData="http://www.wps.cn/officeDocument/2013/wpsCustomData" mc:Ignorable="w14 w15 wp14">
   <w:body>
     <w:p>
       <w:r>
@@ -10,10 +10,10 @@
     <w:p>
       <w:r>
         <w:drawing>
-          <wp:inline distT="0" distB="0" distL="0" distR="0" wp14:anchorId="5184FF4C" wp14:editId="143986D0">
-            <wp:extent cx="5943600" cy="4272280"/>
-            <wp:effectExtent l="0" t="0" r="0" b="0"/>
-            <wp:docPr id="566250819" name="Picture 1" descr="A diagram of a company&#10;&#10;AI-generated content may be incorrect."/>
+          <wp:inline distT="0" distB="0" distL="114300" distR="114300">
+            <wp:extent cx="5942965" cy="5784215"/>
+            <wp:effectExtent l="0" t="0" r="635" b="6985"/>
+            <wp:docPr id="3" name="Picture 3"/>
             <wp:cNvGraphicFramePr>
               <a:graphicFrameLocks xmlns:a="http://schemas.openxmlformats.org/drawingml/2006/main" noChangeAspect="1"/>
             </wp:cNvGraphicFramePr>
@@ -21,11 +21,13 @@
               <a:graphicData uri="http://schemas.openxmlformats.org/drawingml/2006/picture">
                 <pic:pic xmlns:pic="http://schemas.openxmlformats.org/drawingml/2006/picture">
                   <pic:nvPicPr>
-                    <pic:cNvPr id="566250819" name="Picture 1" descr="A diagram of a company&#10;&#10;AI-generated content may be incorrect."/>
-                    <pic:cNvPicPr/>
+                    <pic:cNvPr id="3" name="Picture 3"/>
+                    <pic:cNvPicPr>
+                      <a:picLocks noChangeAspect="1"/>
+                    </pic:cNvPicPr>
                   </pic:nvPicPr>
                   <pic:blipFill>
-                    <a:blip r:embed="rId7"/>
+                    <a:blip r:embed="rId6"/>
                     <a:stretch>
                       <a:fillRect/>
                     </a:stretch>
@@ -33,11 +35,15 @@
                   <pic:spPr>
                     <a:xfrm>
                       <a:off x="0" y="0"/>
-                      <a:ext cx="5943600" cy="4272280"/>
+                      <a:ext cx="5942965" cy="5784215"/>
                     </a:xfrm>
                     <a:prstGeom prst="rect">
                       <a:avLst/>
                     </a:prstGeom>
+                    <a:noFill/>
+                    <a:ln>
+                      <a:noFill/>
+                    </a:ln>
                   </pic:spPr>
                 </pic:pic>
               </a:graphicData>
@@ -45,6 +51,8 @@
           </wp:inline>
         </w:drawing>
       </w:r>
+      <w:bookmarkStart w:id="0" w:name="_GoBack"/>
+      <w:bookmarkEnd w:id="0"/>
     </w:p>
     <w:p>
       <w:r>
@@ -53,19 +61,13 @@
     </w:p>
     <w:p>
       <w:r>
-        <w:lastRenderedPageBreak/>
-        <w:t xml:space="preserve">Student </w:t>
-      </w:r>
-      <w:proofErr w:type="spellStart"/>
-      <w:r>
-        <w:t>Pesrona</w:t>
-      </w:r>
-      <w:proofErr w:type="spellEnd"/>
+        <w:t>Student Pesrona</w:t>
+      </w:r>
     </w:p>
     <w:p>
       <w:r>
         <w:drawing>
-          <wp:inline distT="0" distB="0" distL="0" distR="0" wp14:anchorId="5E48C6EC" wp14:editId="3240B550">
+          <wp:inline distT="0" distB="0" distL="0" distR="0">
             <wp:extent cx="5943600" cy="2949575"/>
             <wp:effectExtent l="0" t="0" r="0" b="3175"/>
             <wp:docPr id="1600422376" name="Picture 1" descr="A screenshot of a computer&#10;&#10;AI-generated content may be incorrect."/>
@@ -77,10 +79,12 @@
                 <pic:pic xmlns:pic="http://schemas.openxmlformats.org/drawingml/2006/picture">
                   <pic:nvPicPr>
                     <pic:cNvPr id="1600422376" name="Picture 1" descr="A screenshot of a computer&#10;&#10;AI-generated content may be incorrect."/>
-                    <pic:cNvPicPr/>
+                    <pic:cNvPicPr>
+                      <a:picLocks noChangeAspect="1"/>
+                    </pic:cNvPicPr>
                   </pic:nvPicPr>
                   <pic:blipFill>
-                    <a:blip r:embed="rId8"/>
+                    <a:blip r:embed="rId7"/>
                     <a:stretch>
                       <a:fillRect/>
                     </a:stretch>
@@ -108,11 +112,8 @@
     </w:p>
     <w:p>
       <w:r>
-        <w:rPr>
-          <w:noProof/>
-        </w:rPr>
         <w:drawing>
-          <wp:inline distT="0" distB="0" distL="0" distR="0" wp14:anchorId="699C9B60" wp14:editId="0C1348FE">
+          <wp:inline distT="0" distB="0" distL="0" distR="0">
             <wp:extent cx="5943600" cy="2957830"/>
             <wp:effectExtent l="0" t="0" r="0" b="0"/>
             <wp:docPr id="1156932269" name="Picture 6"/>
@@ -123,7 +124,69 @@
               <a:graphicData uri="http://schemas.openxmlformats.org/drawingml/2006/picture">
                 <pic:pic xmlns:pic="http://schemas.openxmlformats.org/drawingml/2006/picture">
                   <pic:nvPicPr>
-                    <pic:cNvPr id="0" name="Picture 11"/>
+                    <pic:cNvPr id="1156932269" name="Picture 6"/>
+                    <pic:cNvPicPr>
+                      <a:picLocks noChangeAspect="1" noChangeArrowheads="1"/>
+                    </pic:cNvPicPr>
+                  </pic:nvPicPr>
+                  <pic:blipFill>
+                    <a:blip r:embed="rId8">
+                      <a:extLst>
+                        <a:ext uri="{28A0092B-C50C-407E-A947-70E740481C1C}">
+                          <a14:useLocalDpi xmlns:a14="http://schemas.microsoft.com/office/drawing/2010/main" val="0"/>
+                        </a:ext>
+                      </a:extLst>
+                    </a:blip>
+                    <a:srcRect/>
+                    <a:stretch>
+                      <a:fillRect/>
+                    </a:stretch>
+                  </pic:blipFill>
+                  <pic:spPr>
+                    <a:xfrm>
+                      <a:off x="0" y="0"/>
+                      <a:ext cx="5943600" cy="2957830"/>
+                    </a:xfrm>
+                    <a:prstGeom prst="rect">
+                      <a:avLst/>
+                    </a:prstGeom>
+                    <a:noFill/>
+                    <a:ln>
+                      <a:noFill/>
+                    </a:ln>
+                  </pic:spPr>
+                </pic:pic>
+              </a:graphicData>
+            </a:graphic>
+          </wp:inline>
+        </w:drawing>
+      </w:r>
+    </w:p>
+    <w:p>
+      <w:r>
+        <w:br w:type="page"/>
+      </w:r>
+    </w:p>
+    <w:p>
+      <w:r>
+        <w:t>Manager Persona</w:t>
+      </w:r>
+    </w:p>
+    <w:p>
+      <w:r>
+        <w:drawing>
+          <wp:inline distT="0" distB="0" distL="0" distR="0">
+            <wp:extent cx="5943600" cy="3020695"/>
+            <wp:effectExtent l="0" t="0" r="0" b="8255"/>
+            <wp:docPr id="786923364" name="Picture 7" descr="A purple and white chart&#10;&#10;AI-generated content may be incorrect."/>
+            <wp:cNvGraphicFramePr>
+              <a:graphicFrameLocks xmlns:a="http://schemas.openxmlformats.org/drawingml/2006/main" noChangeAspect="1"/>
+            </wp:cNvGraphicFramePr>
+            <a:graphic xmlns:a="http://schemas.openxmlformats.org/drawingml/2006/main">
+              <a:graphicData uri="http://schemas.openxmlformats.org/drawingml/2006/picture">
+                <pic:pic xmlns:pic="http://schemas.openxmlformats.org/drawingml/2006/picture">
+                  <pic:nvPicPr>
+                    <pic:cNvPr id="786923364" name="Picture 7" descr="A purple and white chart&#10;&#10;AI-generated content may be incorrect."/>
                     <pic:cNvPicPr>
                       <a:picLocks noChangeAspect="1" noChangeArrowheads="1"/>
                     </pic:cNvPicPr>
@@ -141,72 +204,7 @@
                       <a:fillRect/>
                     </a:stretch>
                   </pic:blipFill>
-                  <pic:spPr bwMode="auto">
-                    <a:xfrm>
-                      <a:off x="0" y="0"/>
-                      <a:ext cx="5943600" cy="2957830"/>
-                    </a:xfrm>
-                    <a:prstGeom prst="rect">
-                      <a:avLst/>
-                    </a:prstGeom>
-                    <a:noFill/>
-                    <a:ln>
-                      <a:noFill/>
-                    </a:ln>
-                  </pic:spPr>
-                </pic:pic>
-              </a:graphicData>
-            </a:graphic>
-          </wp:inline>
-        </w:drawing>
-      </w:r>
-    </w:p>
-    <w:p>
-      <w:r>
-        <w:br w:type="page"/>
-      </w:r>
-    </w:p>
-    <w:p>
-      <w:r>
-        <w:t>Manager Persona</w:t>
-      </w:r>
-    </w:p>
-    <w:p>
-      <w:r>
-        <w:rPr>
-          <w:noProof/>
-        </w:rPr>
-        <w:drawing>
-          <wp:inline distT="0" distB="0" distL="0" distR="0" wp14:anchorId="1CAF4C7F" wp14:editId="0FF8F41B">
-            <wp:extent cx="5943600" cy="3020695"/>
-            <wp:effectExtent l="0" t="0" r="0" b="8255"/>
-            <wp:docPr id="786923364" name="Picture 7" descr="A purple and white chart&#10;&#10;AI-generated content may be incorrect."/>
-            <wp:cNvGraphicFramePr>
-              <a:graphicFrameLocks xmlns:a="http://schemas.openxmlformats.org/drawingml/2006/main" noChangeAspect="1"/>
-            </wp:cNvGraphicFramePr>
-            <a:graphic xmlns:a="http://schemas.openxmlformats.org/drawingml/2006/main">
-              <a:graphicData uri="http://schemas.openxmlformats.org/drawingml/2006/picture">
-                <pic:pic xmlns:pic="http://schemas.openxmlformats.org/drawingml/2006/picture">
-                  <pic:nvPicPr>
-                    <pic:cNvPr id="786923364" name="Picture 7" descr="A purple and white chart&#10;&#10;AI-generated content may be incorrect."/>
-                    <pic:cNvPicPr>
-                      <a:picLocks noChangeAspect="1" noChangeArrowheads="1"/>
-                    </pic:cNvPicPr>
-                  </pic:nvPicPr>
-                  <pic:blipFill>
-                    <a:blip r:embed="rId10">
-                      <a:extLst>
-                        <a:ext uri="{28A0092B-C50C-407E-A947-70E740481C1C}">
-                          <a14:useLocalDpi xmlns:a14="http://schemas.microsoft.com/office/drawing/2010/main" val="0"/>
-                        </a:ext>
-                      </a:extLst>
-                    </a:blip>
-                    <a:srcRect/>
-                    <a:stretch>
-                      <a:fillRect/>
-                    </a:stretch>
-                  </pic:blipFill>
-                  <pic:spPr bwMode="auto">
+                  <pic:spPr>
                     <a:xfrm>
                       <a:off x="0" y="0"/>
                       <a:ext cx="5943600" cy="3020695"/>
@@ -234,7 +232,7 @@
     <w:p>
       <w:r>
         <w:drawing>
-          <wp:inline distT="0" distB="0" distL="0" distR="0" wp14:anchorId="4F74B780" wp14:editId="05E1052B">
+          <wp:inline distT="0" distB="0" distL="0" distR="0">
             <wp:extent cx="5943600" cy="7405370"/>
             <wp:effectExtent l="0" t="0" r="0" b="5080"/>
             <wp:docPr id="1204430362" name="Picture 1" descr="A screenshot of a computer&#10;&#10;AI-generated content may be incorrect."/>
@@ -246,10 +244,12 @@
                 <pic:pic xmlns:pic="http://schemas.openxmlformats.org/drawingml/2006/picture">
                   <pic:nvPicPr>
                     <pic:cNvPr id="1204430362" name="Picture 1" descr="A screenshot of a computer&#10;&#10;AI-generated content may be incorrect."/>
-                    <pic:cNvPicPr/>
+                    <pic:cNvPicPr>
+                      <a:picLocks noChangeAspect="1"/>
+                    </pic:cNvPicPr>
                   </pic:nvPicPr>
                   <pic:blipFill>
-                    <a:blip r:embed="rId11"/>
+                    <a:blip r:embed="rId10"/>
                     <a:stretch>
                       <a:fillRect/>
                     </a:stretch>
@@ -270,7 +270,7 @@
         </w:drawing>
       </w:r>
       <w:r>
-        <w:br/>
+        <w:br w:type="textWrapping"/>
       </w:r>
     </w:p>
     <w:p>
@@ -344,13 +344,8 @@
         <w:spacing w:after="0" w:line="240" w:lineRule="auto"/>
       </w:pPr>
       <w:r>
-        <w:t xml:space="preserve">2. There's no clear way to see </w:t>
-      </w:r>
-      <w:proofErr w:type="gramStart"/>
-      <w:r>
-        <w:t>past</w:t>
-      </w:r>
-      <w:proofErr w:type="gramEnd"/>
+        <w:t>2. There's no clear way to see past</w:t>
+      </w:r>
     </w:p>
     <w:p>
       <w:pPr>
@@ -453,8 +448,8 @@
     <w:p>
       <w:r>
         <w:drawing>
-          <wp:inline distT="0" distB="0" distL="0" distR="0" wp14:anchorId="3DE5F17A" wp14:editId="78F3B63A">
-            <wp:extent cx="4851552" cy="7397332"/>
+          <wp:inline distT="0" distB="0" distL="0" distR="0">
+            <wp:extent cx="4851400" cy="7397115"/>
             <wp:effectExtent l="0" t="0" r="6350" b="0"/>
             <wp:docPr id="973422224" name="Picture 1" descr="A screenshot of a computer&#10;&#10;AI-generated content may be incorrect."/>
             <wp:cNvGraphicFramePr>
@@ -465,10 +460,12 @@
                 <pic:pic xmlns:pic="http://schemas.openxmlformats.org/drawingml/2006/picture">
                   <pic:nvPicPr>
                     <pic:cNvPr id="973422224" name="Picture 1" descr="A screenshot of a computer&#10;&#10;AI-generated content may be incorrect."/>
-                    <pic:cNvPicPr/>
+                    <pic:cNvPicPr>
+                      <a:picLocks noChangeAspect="1"/>
+                    </pic:cNvPicPr>
                   </pic:nvPicPr>
                   <pic:blipFill>
-                    <a:blip r:embed="rId12"/>
+                    <a:blip r:embed="rId11"/>
                     <a:stretch>
                       <a:fillRect/>
                     </a:stretch>
@@ -494,22 +491,16 @@
         <w:br w:type="page"/>
       </w:r>
       <w:r>
-        <w:t xml:space="preserve">Tutoring System - </w:t>
-      </w:r>
-      <w:r>
-        <w:t>S</w:t>
-      </w:r>
-      <w:r>
-        <w:t>ystem Class Diagram</w:t>
+        <w:t>Tutoring System - System Class Diagram</w:t>
       </w:r>
     </w:p>
     <w:p>
       <w:r>
         <w:drawing>
-          <wp:inline distT="0" distB="0" distL="0" distR="0" wp14:anchorId="50E39D14" wp14:editId="60C005C9">
-            <wp:extent cx="5943600" cy="3260725"/>
-            <wp:effectExtent l="0" t="0" r="0" b="0"/>
-            <wp:docPr id="1916619233" name="Picture 1"/>
+          <wp:inline distT="0" distB="0" distL="114300" distR="114300">
+            <wp:extent cx="5941695" cy="4001770"/>
+            <wp:effectExtent l="0" t="0" r="1905" b="17780"/>
+            <wp:docPr id="1" name="Picture 1"/>
             <wp:cNvGraphicFramePr>
               <a:graphicFrameLocks xmlns:a="http://schemas.openxmlformats.org/drawingml/2006/main" noChangeAspect="1"/>
             </wp:cNvGraphicFramePr>
@@ -517,8 +508,65 @@
               <a:graphicData uri="http://schemas.openxmlformats.org/drawingml/2006/picture">
                 <pic:pic xmlns:pic="http://schemas.openxmlformats.org/drawingml/2006/picture">
                   <pic:nvPicPr>
-                    <pic:cNvPr id="1916619233" name=""/>
-                    <pic:cNvPicPr/>
+                    <pic:cNvPr id="1" name="Picture 1"/>
+                    <pic:cNvPicPr>
+                      <a:picLocks noChangeAspect="1"/>
+                    </pic:cNvPicPr>
+                  </pic:nvPicPr>
+                  <pic:blipFill>
+                    <a:blip r:embed="rId12"/>
+                    <a:stretch>
+                      <a:fillRect/>
+                    </a:stretch>
+                  </pic:blipFill>
+                  <pic:spPr>
+                    <a:xfrm>
+                      <a:off x="0" y="0"/>
+                      <a:ext cx="5941695" cy="4001770"/>
+                    </a:xfrm>
+                    <a:prstGeom prst="rect">
+                      <a:avLst/>
+                    </a:prstGeom>
+                    <a:noFill/>
+                    <a:ln>
+                      <a:noFill/>
+                    </a:ln>
+                  </pic:spPr>
+                </pic:pic>
+              </a:graphicData>
+            </a:graphic>
+          </wp:inline>
+        </w:drawing>
+      </w:r>
+    </w:p>
+    <w:p>
+      <w:r>
+        <w:br w:type="page"/>
+      </w:r>
+    </w:p>
+    <w:p>
+      <w:r>
+        <w:t>Object View – Tutoring System</w:t>
+      </w:r>
+    </w:p>
+    <w:p>
+      <w:r>
+        <w:drawing>
+          <wp:inline distT="0" distB="0" distL="114300" distR="114300">
+            <wp:extent cx="5941060" cy="2844165"/>
+            <wp:effectExtent l="0" t="0" r="2540" b="13335"/>
+            <wp:docPr id="2" name="Picture 2"/>
+            <wp:cNvGraphicFramePr>
+              <a:graphicFrameLocks xmlns:a="http://schemas.openxmlformats.org/drawingml/2006/main" noChangeAspect="1"/>
+            </wp:cNvGraphicFramePr>
+            <a:graphic xmlns:a="http://schemas.openxmlformats.org/drawingml/2006/main">
+              <a:graphicData uri="http://schemas.openxmlformats.org/drawingml/2006/picture">
+                <pic:pic xmlns:pic="http://schemas.openxmlformats.org/drawingml/2006/picture">
+                  <pic:nvPicPr>
+                    <pic:cNvPr id="2" name="Picture 2"/>
+                    <pic:cNvPicPr>
+                      <a:picLocks noChangeAspect="1"/>
+                    </pic:cNvPicPr>
                   </pic:nvPicPr>
                   <pic:blipFill>
                     <a:blip r:embed="rId13"/>
@@ -529,11 +577,15 @@
                   <pic:spPr>
                     <a:xfrm>
                       <a:off x="0" y="0"/>
-                      <a:ext cx="5943600" cy="3260725"/>
+                      <a:ext cx="5941060" cy="2844165"/>
                     </a:xfrm>
                     <a:prstGeom prst="rect">
                       <a:avLst/>
                     </a:prstGeom>
+                    <a:noFill/>
+                    <a:ln>
+                      <a:noFill/>
+                    </a:ln>
                   </pic:spPr>
                 </pic:pic>
               </a:graphicData>
@@ -542,474 +594,352 @@
         </w:drawing>
       </w:r>
     </w:p>
-    <w:p>
-      <w:r>
-        <w:br w:type="page"/>
-      </w:r>
-    </w:p>
-    <w:p>
-      <w:r>
-        <w:t>Object View – Tutoring System</w:t>
-      </w:r>
-    </w:p>
-    <w:p>
-      <w:r>
-        <w:drawing>
-          <wp:inline distT="0" distB="0" distL="0" distR="0" wp14:anchorId="129DBA4E" wp14:editId="6C8C5C8E">
-            <wp:extent cx="5943600" cy="3944620"/>
-            <wp:effectExtent l="0" t="0" r="0" b="0"/>
-            <wp:docPr id="1445463657" name="Picture 1" descr="A diagram of a computer&#10;&#10;AI-generated content may be incorrect."/>
-            <wp:cNvGraphicFramePr>
-              <a:graphicFrameLocks xmlns:a="http://schemas.openxmlformats.org/drawingml/2006/main" noChangeAspect="1"/>
-            </wp:cNvGraphicFramePr>
-            <a:graphic xmlns:a="http://schemas.openxmlformats.org/drawingml/2006/main">
-              <a:graphicData uri="http://schemas.openxmlformats.org/drawingml/2006/picture">
-                <pic:pic xmlns:pic="http://schemas.openxmlformats.org/drawingml/2006/picture">
-                  <pic:nvPicPr>
-                    <pic:cNvPr id="1445463657" name="Picture 1" descr="A diagram of a computer&#10;&#10;AI-generated content may be incorrect."/>
-                    <pic:cNvPicPr/>
-                  </pic:nvPicPr>
-                  <pic:blipFill>
-                    <a:blip r:embed="rId14"/>
-                    <a:stretch>
-                      <a:fillRect/>
-                    </a:stretch>
-                  </pic:blipFill>
-                  <pic:spPr>
-                    <a:xfrm>
-                      <a:off x="0" y="0"/>
-                      <a:ext cx="5943600" cy="3944620"/>
-                    </a:xfrm>
-                    <a:prstGeom prst="rect">
-                      <a:avLst/>
-                    </a:prstGeom>
-                  </pic:spPr>
-                </pic:pic>
-              </a:graphicData>
-            </a:graphic>
-          </wp:inline>
-        </w:drawing>
-      </w:r>
-    </w:p>
     <w:sectPr>
       <w:pgSz w:w="12240" w:h="15840"/>
       <w:pgMar w:top="1440" w:right="1440" w:bottom="1440" w:left="1440" w:header="708" w:footer="708" w:gutter="0"/>
-      <w:cols w:space="708"/>
-      <w:docGrid w:linePitch="360"/>
+      <w:cols w:space="708" w:num="1"/>
+      <w:docGrid w:linePitch="360" w:charSpace="0"/>
     </w:sectPr>
   </w:body>
 </w:document>
 </file>
 
+<file path=word/endnotes.xml><?xml version="1.0" encoding="utf-8"?>
+<w:endnotes xmlns:wpc="http://schemas.microsoft.com/office/word/2010/wordprocessingCanvas" xmlns:mc="http://schemas.openxmlformats.org/markup-compatibility/2006" xmlns:o="urn:schemas-microsoft-com:office:office" xmlns:r="http://schemas.openxmlformats.org/officeDocument/2006/relationships" xmlns:m="http://schemas.openxmlformats.org/officeDocument/2006/math" xmlns:v="urn:schemas-microsoft-com:vml" xmlns:wp14="http://schemas.microsoft.com/office/word/2010/wordprocessingDrawing" xmlns:wp="http://schemas.openxmlformats.org/drawingml/2006/wordprocessingDrawing" xmlns:w="http://schemas.openxmlformats.org/wordprocessingml/2006/main" xmlns:w14="http://schemas.microsoft.com/office/word/2010/wordml" xmlns:w15="http://schemas.microsoft.com/office/word/2012/wordml" xmlns:w10="urn:schemas-microsoft-com:office:word" xmlns:wpg="http://schemas.microsoft.com/office/word/2010/wordprocessingGroup" xmlns:wpi="http://schemas.microsoft.com/office/word/2010/wordprocessingInk" xmlns:wne="http://schemas.microsoft.com/office/word/2006/wordml" xmlns:wps="http://schemas.microsoft.com/office/word/2010/wordprocessingShape" xmlns:wpsCustomData="http://www.wps.cn/officeDocument/2013/wpsCustomData" mc:Ignorable="w14 w15 wp14">
+  <w:endnote w:type="separator" w:id="0">
+    <w:p>
+      <w:pPr>
+        <w:spacing w:line="240" w:lineRule="auto"/>
+      </w:pPr>
+      <w:r>
+        <w:separator/>
+      </w:r>
+    </w:p>
+  </w:endnote>
+  <w:endnote w:type="continuationSeparator" w:id="1">
+    <w:p>
+      <w:pPr>
+        <w:spacing w:line="240" w:lineRule="auto"/>
+      </w:pPr>
+      <w:r>
+        <w:continuationSeparator/>
+      </w:r>
+    </w:p>
+  </w:endnote>
+</w:endnotes>
+</file>
+
+<file path=word/footnotes.xml><?xml version="1.0" encoding="utf-8"?>
+<w:footnotes xmlns:wpc="http://schemas.microsoft.com/office/word/2010/wordprocessingCanvas" xmlns:mc="http://schemas.openxmlformats.org/markup-compatibility/2006" xmlns:o="urn:schemas-microsoft-com:office:office" xmlns:r="http://schemas.openxmlformats.org/officeDocument/2006/relationships" xmlns:m="http://schemas.openxmlformats.org/officeDocument/2006/math" xmlns:v="urn:schemas-microsoft-com:vml" xmlns:wp14="http://schemas.microsoft.com/office/word/2010/wordprocessingDrawing" xmlns:wp="http://schemas.openxmlformats.org/drawingml/2006/wordprocessingDrawing" xmlns:w="http://schemas.openxmlformats.org/wordprocessingml/2006/main" xmlns:w14="http://schemas.microsoft.com/office/word/2010/wordml" xmlns:w15="http://schemas.microsoft.com/office/word/2012/wordml" xmlns:w10="urn:schemas-microsoft-com:office:word" xmlns:wpg="http://schemas.microsoft.com/office/word/2010/wordprocessingGroup" xmlns:wpi="http://schemas.microsoft.com/office/word/2010/wordprocessingInk" xmlns:wne="http://schemas.microsoft.com/office/word/2006/wordml" xmlns:wps="http://schemas.microsoft.com/office/word/2010/wordprocessingShape" xmlns:wpsCustomData="http://www.wps.cn/officeDocument/2013/wpsCustomData" mc:Ignorable="w14 w15 wp14">
+  <w:footnote w:type="separator" w:id="0">
+    <w:p>
+      <w:pPr>
+        <w:spacing w:before="0" w:after="0" w:line="278" w:lineRule="auto"/>
+      </w:pPr>
+      <w:r>
+        <w:separator/>
+      </w:r>
+    </w:p>
+  </w:footnote>
+  <w:footnote w:type="continuationSeparator" w:id="1">
+    <w:p>
+      <w:pPr>
+        <w:spacing w:before="0" w:after="0" w:line="278" w:lineRule="auto"/>
+      </w:pPr>
+      <w:r>
+        <w:continuationSeparator/>
+      </w:r>
+    </w:p>
+  </w:footnote>
+</w:footnotes>
+</file>
+
 <file path=word/styles.xml><?xml version="1.0" encoding="utf-8"?>
-<w:styles xmlns:mc="http://schemas.openxmlformats.org/markup-compatibility/2006" xmlns:r="http://schemas.openxmlformats.org/officeDocument/2006/relationships" xmlns:w="http://schemas.openxmlformats.org/wordprocessingml/2006/main" xmlns:w14="http://schemas.microsoft.com/office/word/2010/wordml" xmlns:w15="http://schemas.microsoft.com/office/word/2012/wordml" xmlns:w16cex="http://schemas.microsoft.com/office/word/2018/wordml/cex" xmlns:w16cid="http://schemas.microsoft.com/office/word/2016/wordml/cid" xmlns:w16="http://schemas.microsoft.com/office/word/2018/wordml" xmlns:w16du="http://schemas.microsoft.com/office/word/2023/wordml/word16du" xmlns:w16sdtdh="http://schemas.microsoft.com/office/word/2020/wordml/sdtdatahash" xmlns:w16sdtfl="http://schemas.microsoft.com/office/word/2024/wordml/sdtformatlock" xmlns:w16se="http://schemas.microsoft.com/office/word/2015/wordml/symex" mc:Ignorable="w14 w15 w16se w16cid w16 w16cex w16sdtdh w16sdtfl w16du">
+<w:styles xmlns:mc="http://schemas.openxmlformats.org/markup-compatibility/2006" xmlns:o="urn:schemas-microsoft-com:office:office" xmlns:r="http://schemas.openxmlformats.org/officeDocument/2006/relationships" xmlns:m="http://schemas.openxmlformats.org/officeDocument/2006/math" xmlns:v="urn:schemas-microsoft-com:vml" xmlns:w="http://schemas.openxmlformats.org/wordprocessingml/2006/main" xmlns:w14="http://schemas.microsoft.com/office/word/2010/wordml" xmlns:w10="urn:schemas-microsoft-com:office:word" xmlns:sl="http://schemas.openxmlformats.org/schemaLibrary/2006/main" xmlns:wpsCustomData="http://www.wps.cn/officeDocument/2013/wpsCustomData" mc:Ignorable="w14">
   <w:docDefaults>
     <w:rPrDefault>
       <w:rPr>
-        <w:rFonts w:asciiTheme="minorHAnsi" w:eastAsiaTheme="minorHAnsi" w:hAnsiTheme="minorHAnsi" w:cstheme="minorBidi"/>
-        <w:kern w:val="2"/>
-        <w:sz w:val="24"/>
-        <w:szCs w:val="24"/>
-        <w:lang w:val="en-US" w:eastAsia="en-US" w:bidi="ar-SA"/>
-        <w14:ligatures w14:val="standardContextual"/>
+        <w:rFonts w:asciiTheme="minorHAnsi" w:hAnsiTheme="minorHAnsi" w:eastAsiaTheme="minorHAnsi" w:cstheme="minorBidi"/>
       </w:rPr>
     </w:rPrDefault>
-    <w:pPrDefault>
-      <w:pPr>
-        <w:spacing w:after="160" w:line="278" w:lineRule="auto"/>
-      </w:pPr>
-    </w:pPrDefault>
+    <w:pPrDefault/>
   </w:docDefaults>
-  <w:latentStyles w:defLockedState="0" w:defUIPriority="99" w:defSemiHidden="0" w:defUnhideWhenUsed="0" w:defQFormat="0" w:count="376">
-    <w:lsdException w:name="Normal" w:uiPriority="0" w:qFormat="1"/>
-    <w:lsdException w:name="heading 1" w:uiPriority="9" w:qFormat="1"/>
-    <w:lsdException w:name="heading 2" w:semiHidden="1" w:uiPriority="9" w:unhideWhenUsed="1" w:qFormat="1"/>
-    <w:lsdException w:name="heading 3" w:semiHidden="1" w:uiPriority="9" w:unhideWhenUsed="1" w:qFormat="1"/>
-    <w:lsdException w:name="heading 4" w:semiHidden="1" w:uiPriority="9" w:unhideWhenUsed="1" w:qFormat="1"/>
-    <w:lsdException w:name="heading 5" w:semiHidden="1" w:uiPriority="9" w:unhideWhenUsed="1" w:qFormat="1"/>
-    <w:lsdException w:name="heading 6" w:semiHidden="1" w:uiPriority="9" w:unhideWhenUsed="1" w:qFormat="1"/>
-    <w:lsdException w:name="heading 7" w:semiHidden="1" w:uiPriority="9" w:unhideWhenUsed="1" w:qFormat="1"/>
-    <w:lsdException w:name="heading 8" w:semiHidden="1" w:uiPriority="9" w:unhideWhenUsed="1" w:qFormat="1"/>
-    <w:lsdException w:name="heading 9" w:semiHidden="1" w:uiPriority="9" w:unhideWhenUsed="1" w:qFormat="1"/>
-    <w:lsdException w:name="index 1" w:semiHidden="1" w:unhideWhenUsed="1"/>
-    <w:lsdException w:name="index 2" w:semiHidden="1" w:unhideWhenUsed="1"/>
-    <w:lsdException w:name="index 3" w:semiHidden="1" w:unhideWhenUsed="1"/>
-    <w:lsdException w:name="index 4" w:semiHidden="1" w:unhideWhenUsed="1"/>
-    <w:lsdException w:name="index 5" w:semiHidden="1" w:unhideWhenUsed="1"/>
-    <w:lsdException w:name="index 6" w:semiHidden="1" w:unhideWhenUsed="1"/>
-    <w:lsdException w:name="index 7" w:semiHidden="1" w:unhideWhenUsed="1"/>
-    <w:lsdException w:name="index 8" w:semiHidden="1" w:unhideWhenUsed="1"/>
-    <w:lsdException w:name="index 9" w:semiHidden="1" w:unhideWhenUsed="1"/>
-    <w:lsdException w:name="toc 1" w:semiHidden="1" w:uiPriority="39" w:unhideWhenUsed="1"/>
-    <w:lsdException w:name="toc 2" w:semiHidden="1" w:uiPriority="39" w:unhideWhenUsed="1"/>
-    <w:lsdException w:name="toc 3" w:semiHidden="1" w:uiPriority="39" w:unhideWhenUsed="1"/>
-    <w:lsdException w:name="toc 4" w:semiHidden="1" w:uiPriority="39" w:unhideWhenUsed="1"/>
-    <w:lsdException w:name="toc 5" w:semiHidden="1" w:uiPriority="39" w:unhideWhenUsed="1"/>
-    <w:lsdException w:name="toc 6" w:semiHidden="1" w:uiPriority="39" w:unhideWhenUsed="1"/>
-    <w:lsdException w:name="toc 7" w:semiHidden="1" w:uiPriority="39" w:unhideWhenUsed="1"/>
-    <w:lsdException w:name="toc 8" w:semiHidden="1" w:uiPriority="39" w:unhideWhenUsed="1"/>
-    <w:lsdException w:name="toc 9" w:semiHidden="1" w:uiPriority="39" w:unhideWhenUsed="1"/>
-    <w:lsdException w:name="Normal Indent" w:semiHidden="1" w:unhideWhenUsed="1"/>
-    <w:lsdException w:name="footnote text" w:semiHidden="1" w:unhideWhenUsed="1"/>
-    <w:lsdException w:name="annotation text" w:semiHidden="1" w:unhideWhenUsed="1"/>
-    <w:lsdException w:name="header" w:semiHidden="1" w:unhideWhenUsed="1"/>
-    <w:lsdException w:name="footer" w:semiHidden="1" w:unhideWhenUsed="1"/>
-    <w:lsdException w:name="index heading" w:semiHidden="1" w:unhideWhenUsed="1"/>
-    <w:lsdException w:name="caption" w:semiHidden="1" w:uiPriority="35" w:unhideWhenUsed="1" w:qFormat="1"/>
-    <w:lsdException w:name="table of figures" w:semiHidden="1" w:unhideWhenUsed="1"/>
-    <w:lsdException w:name="envelope address" w:semiHidden="1" w:unhideWhenUsed="1"/>
-    <w:lsdException w:name="envelope return" w:semiHidden="1" w:unhideWhenUsed="1"/>
-    <w:lsdException w:name="footnote reference" w:semiHidden="1" w:unhideWhenUsed="1"/>
-    <w:lsdException w:name="annotation reference" w:semiHidden="1" w:unhideWhenUsed="1"/>
-    <w:lsdException w:name="line number" w:semiHidden="1" w:unhideWhenUsed="1"/>
-    <w:lsdException w:name="page number" w:semiHidden="1" w:unhideWhenUsed="1"/>
-    <w:lsdException w:name="endnote reference" w:semiHidden="1" w:unhideWhenUsed="1"/>
-    <w:lsdException w:name="endnote text" w:semiHidden="1" w:unhideWhenUsed="1"/>
-    <w:lsdException w:name="table of authorities" w:semiHidden="1" w:unhideWhenUsed="1"/>
-    <w:lsdException w:name="macro" w:semiHidden="1" w:unhideWhenUsed="1"/>
-    <w:lsdException w:name="toa heading" w:semiHidden="1" w:unhideWhenUsed="1"/>
-    <w:lsdException w:name="List" w:semiHidden="1" w:unhideWhenUsed="1"/>
-    <w:lsdException w:name="List Bullet" w:semiHidden="1" w:unhideWhenUsed="1"/>
-    <w:lsdException w:name="List Number" w:semiHidden="1" w:unhideWhenUsed="1"/>
-    <w:lsdException w:name="List 2" w:semiHidden="1" w:unhideWhenUsed="1"/>
-    <w:lsdException w:name="List 3" w:semiHidden="1" w:unhideWhenUsed="1"/>
-    <w:lsdException w:name="List 4" w:semiHidden="1" w:unhideWhenUsed="1"/>
-    <w:lsdException w:name="List 5" w:semiHidden="1" w:unhideWhenUsed="1"/>
-    <w:lsdException w:name="List Bullet 2" w:semiHidden="1" w:unhideWhenUsed="1"/>
-    <w:lsdException w:name="List Bullet 3" w:semiHidden="1" w:unhideWhenUsed="1"/>
-    <w:lsdException w:name="List Bullet 4" w:semiHidden="1" w:unhideWhenUsed="1"/>
-    <w:lsdException w:name="List Bullet 5" w:semiHidden="1" w:unhideWhenUsed="1"/>
-    <w:lsdException w:name="List Number 2" w:semiHidden="1" w:unhideWhenUsed="1"/>
-    <w:lsdException w:name="List Number 3" w:semiHidden="1" w:unhideWhenUsed="1"/>
-    <w:lsdException w:name="List Number 4" w:semiHidden="1" w:unhideWhenUsed="1"/>
-    <w:lsdException w:name="List Number 5" w:semiHidden="1" w:unhideWhenUsed="1"/>
-    <w:lsdException w:name="Title" w:uiPriority="10" w:qFormat="1"/>
-    <w:lsdException w:name="Closing" w:semiHidden="1" w:unhideWhenUsed="1"/>
-    <w:lsdException w:name="Signature" w:semiHidden="1" w:unhideWhenUsed="1"/>
-    <w:lsdException w:name="Default Paragraph Font" w:semiHidden="1" w:uiPriority="1" w:unhideWhenUsed="1"/>
-    <w:lsdException w:name="Body Text" w:semiHidden="1" w:unhideWhenUsed="1"/>
-    <w:lsdException w:name="Body Text Indent" w:semiHidden="1" w:unhideWhenUsed="1"/>
-    <w:lsdException w:name="List Continue" w:semiHidden="1" w:unhideWhenUsed="1"/>
-    <w:lsdException w:name="List Continue 2" w:semiHidden="1" w:unhideWhenUsed="1"/>
-    <w:lsdException w:name="List Continue 3" w:semiHidden="1" w:unhideWhenUsed="1"/>
-    <w:lsdException w:name="List Continue 4" w:semiHidden="1" w:unhideWhenUsed="1"/>
-    <w:lsdException w:name="List Continue 5" w:semiHidden="1" w:unhideWhenUsed="1"/>
-    <w:lsdException w:name="Message Header" w:semiHidden="1" w:unhideWhenUsed="1"/>
-    <w:lsdException w:name="Subtitle" w:uiPriority="11" w:qFormat="1"/>
-    <w:lsdException w:name="Salutation" w:semiHidden="1" w:unhideWhenUsed="1"/>
-    <w:lsdException w:name="Date" w:semiHidden="1" w:unhideWhenUsed="1"/>
-    <w:lsdException w:name="Body Text First Indent" w:semiHidden="1" w:unhideWhenUsed="1"/>
-    <w:lsdException w:name="Body Text First Indent 2" w:semiHidden="1" w:unhideWhenUsed="1"/>
-    <w:lsdException w:name="Note Heading" w:semiHidden="1" w:unhideWhenUsed="1"/>
-    <w:lsdException w:name="Body Text 2" w:semiHidden="1" w:unhideWhenUsed="1"/>
-    <w:lsdException w:name="Body Text 3" w:semiHidden="1" w:unhideWhenUsed="1"/>
-    <w:lsdException w:name="Body Text Indent 2" w:semiHidden="1" w:unhideWhenUsed="1"/>
-    <w:lsdException w:name="Body Text Indent 3" w:semiHidden="1" w:unhideWhenUsed="1"/>
-    <w:lsdException w:name="Block Text" w:semiHidden="1" w:unhideWhenUsed="1"/>
-    <w:lsdException w:name="Hyperlink" w:semiHidden="1" w:unhideWhenUsed="1"/>
-    <w:lsdException w:name="FollowedHyperlink" w:semiHidden="1" w:unhideWhenUsed="1"/>
-    <w:lsdException w:name="Strong" w:uiPriority="22" w:qFormat="1"/>
-    <w:lsdException w:name="Emphasis" w:uiPriority="20" w:qFormat="1"/>
-    <w:lsdException w:name="Document Map" w:semiHidden="1" w:unhideWhenUsed="1"/>
-    <w:lsdException w:name="Plain Text" w:semiHidden="1" w:unhideWhenUsed="1"/>
-    <w:lsdException w:name="E-mail Signature" w:semiHidden="1" w:unhideWhenUsed="1"/>
-    <w:lsdException w:name="HTML Top of Form" w:semiHidden="1" w:unhideWhenUsed="1"/>
-    <w:lsdException w:name="HTML Bottom of Form" w:semiHidden="1" w:unhideWhenUsed="1"/>
-    <w:lsdException w:name="Normal (Web)" w:semiHidden="1" w:unhideWhenUsed="1"/>
-    <w:lsdException w:name="HTML Acronym" w:semiHidden="1" w:unhideWhenUsed="1"/>
-    <w:lsdException w:name="HTML Address" w:semiHidden="1" w:unhideWhenUsed="1"/>
-    <w:lsdException w:name="HTML Cite" w:semiHidden="1" w:unhideWhenUsed="1"/>
-    <w:lsdException w:name="HTML Code" w:semiHidden="1" w:unhideWhenUsed="1"/>
-    <w:lsdException w:name="HTML Definition" w:semiHidden="1" w:unhideWhenUsed="1"/>
-    <w:lsdException w:name="HTML Keyboard" w:semiHidden="1" w:unhideWhenUsed="1"/>
-    <w:lsdException w:name="HTML Preformatted" w:semiHidden="1" w:unhideWhenUsed="1"/>
-    <w:lsdException w:name="HTML Sample" w:semiHidden="1" w:unhideWhenUsed="1"/>
-    <w:lsdException w:name="HTML Typewriter" w:semiHidden="1" w:unhideWhenUsed="1"/>
-    <w:lsdException w:name="HTML Variable" w:semiHidden="1" w:unhideWhenUsed="1"/>
-    <w:lsdException w:name="Normal Table" w:semiHidden="1" w:unhideWhenUsed="1"/>
-    <w:lsdException w:name="annotation subject" w:semiHidden="1" w:unhideWhenUsed="1"/>
-    <w:lsdException w:name="No List" w:semiHidden="1" w:unhideWhenUsed="1"/>
-    <w:lsdException w:name="Outline List 1" w:semiHidden="1" w:unhideWhenUsed="1"/>
-    <w:lsdException w:name="Outline List 2" w:semiHidden="1" w:unhideWhenUsed="1"/>
-    <w:lsdException w:name="Outline List 3" w:semiHidden="1" w:unhideWhenUsed="1"/>
-    <w:lsdException w:name="Table Simple 1" w:semiHidden="1" w:unhideWhenUsed="1"/>
-    <w:lsdException w:name="Table Simple 2" w:semiHidden="1" w:unhideWhenUsed="1"/>
-    <w:lsdException w:name="Table Simple 3" w:semiHidden="1" w:unhideWhenUsed="1"/>
-    <w:lsdException w:name="Table Classic 1" w:semiHidden="1" w:unhideWhenUsed="1"/>
-    <w:lsdException w:name="Table Classic 2" w:semiHidden="1" w:unhideWhenUsed="1"/>
-    <w:lsdException w:name="Table Classic 3" w:semiHidden="1" w:unhideWhenUsed="1"/>
-    <w:lsdException w:name="Table Classic 4" w:semiHidden="1" w:unhideWhenUsed="1"/>
-    <w:lsdException w:name="Table Colorful 1" w:semiHidden="1" w:unhideWhenUsed="1"/>
-    <w:lsdException w:name="Table Colorful 2" w:semiHidden="1" w:unhideWhenUsed="1"/>
-    <w:lsdException w:name="Table Colorful 3" w:semiHidden="1" w:unhideWhenUsed="1"/>
-    <w:lsdException w:name="Table Columns 1" w:semiHidden="1" w:unhideWhenUsed="1"/>
-    <w:lsdException w:name="Table Columns 2" w:semiHidden="1" w:unhideWhenUsed="1"/>
-    <w:lsdException w:name="Table Columns 3" w:semiHidden="1" w:unhideWhenUsed="1"/>
-    <w:lsdException w:name="Table Columns 4" w:semiHidden="1" w:unhideWhenUsed="1"/>
-    <w:lsdException w:name="Table Columns 5" w:semiHidden="1" w:unhideWhenUsed="1"/>
-    <w:lsdException w:name="Table Grid 1" w:semiHidden="1" w:unhideWhenUsed="1"/>
-    <w:lsdException w:name="Table Grid 2" w:semiHidden="1" w:unhideWhenUsed="1"/>
-    <w:lsdException w:name="Table Grid 3" w:semiHidden="1" w:unhideWhenUsed="1"/>
-    <w:lsdException w:name="Table Grid 4" w:semiHidden="1" w:unhideWhenUsed="1"/>
-    <w:lsdException w:name="Table Grid 5" w:semiHidden="1" w:unhideWhenUsed="1"/>
-    <w:lsdException w:name="Table Grid 6" w:semiHidden="1" w:unhideWhenUsed="1"/>
-    <w:lsdException w:name="Table Grid 7" w:semiHidden="1" w:unhideWhenUsed="1"/>
-    <w:lsdException w:name="Table Grid 8" w:semiHidden="1" w:unhideWhenUsed="1"/>
-    <w:lsdException w:name="Table List 1" w:semiHidden="1" w:unhideWhenUsed="1"/>
-    <w:lsdException w:name="Table List 2" w:semiHidden="1" w:unhideWhenUsed="1"/>
-    <w:lsdException w:name="Table List 3" w:semiHidden="1" w:unhideWhenUsed="1"/>
-    <w:lsdException w:name="Table List 4" w:semiHidden="1" w:unhideWhenUsed="1"/>
-    <w:lsdException w:name="Table List 5" w:semiHidden="1" w:unhideWhenUsed="1"/>
-    <w:lsdException w:name="Table List 6" w:semiHidden="1" w:unhideWhenUsed="1"/>
-    <w:lsdException w:name="Table List 7" w:semiHidden="1" w:unhideWhenUsed="1"/>
-    <w:lsdException w:name="Table List 8" w:semiHidden="1" w:unhideWhenUsed="1"/>
-    <w:lsdException w:name="Table 3D effects 1" w:semiHidden="1" w:unhideWhenUsed="1"/>
-    <w:lsdException w:name="Table 3D effects 2" w:semiHidden="1" w:unhideWhenUsed="1"/>
-    <w:lsdException w:name="Table 3D effects 3" w:semiHidden="1" w:unhideWhenUsed="1"/>
-    <w:lsdException w:name="Table Contemporary" w:semiHidden="1" w:unhideWhenUsed="1"/>
-    <w:lsdException w:name="Table Elegant" w:semiHidden="1" w:unhideWhenUsed="1"/>
-    <w:lsdException w:name="Table Professional" w:semiHidden="1" w:unhideWhenUsed="1"/>
-    <w:lsdException w:name="Table Subtle 1" w:semiHidden="1" w:unhideWhenUsed="1"/>
-    <w:lsdException w:name="Table Subtle 2" w:semiHidden="1" w:unhideWhenUsed="1"/>
-    <w:lsdException w:name="Table Web 1" w:semiHidden="1" w:unhideWhenUsed="1"/>
-    <w:lsdException w:name="Table Web 2" w:semiHidden="1" w:unhideWhenUsed="1"/>
-    <w:lsdException w:name="Table Web 3" w:semiHidden="1" w:unhideWhenUsed="1"/>
-    <w:lsdException w:name="Balloon Text" w:semiHidden="1" w:unhideWhenUsed="1"/>
-    <w:lsdException w:name="Table Grid" w:uiPriority="39"/>
-    <w:lsdException w:name="Table Theme" w:semiHidden="1" w:unhideWhenUsed="1"/>
-    <w:lsdException w:name="Placeholder Text" w:semiHidden="1"/>
-    <w:lsdException w:name="No Spacing" w:uiPriority="1" w:qFormat="1"/>
-    <w:lsdException w:name="Light Shading" w:uiPriority="60"/>
-    <w:lsdException w:name="Light List" w:uiPriority="61"/>
-    <w:lsdException w:name="Light Grid" w:uiPriority="62"/>
-    <w:lsdException w:name="Medium Shading 1" w:uiPriority="63"/>
-    <w:lsdException w:name="Medium Shading 2" w:uiPriority="64"/>
-    <w:lsdException w:name="Medium List 1" w:uiPriority="65"/>
-    <w:lsdException w:name="Medium List 2" w:uiPriority="66"/>
-    <w:lsdException w:name="Medium Grid 1" w:uiPriority="67"/>
-    <w:lsdException w:name="Medium Grid 2" w:uiPriority="68"/>
-    <w:lsdException w:name="Medium Grid 3" w:uiPriority="69"/>
-    <w:lsdException w:name="Dark List" w:uiPriority="70"/>
-    <w:lsdException w:name="Colorful Shading" w:uiPriority="71"/>
-    <w:lsdException w:name="Colorful List" w:uiPriority="72"/>
-    <w:lsdException w:name="Colorful Grid" w:uiPriority="73"/>
-    <w:lsdException w:name="Light Shading Accent 1" w:uiPriority="60"/>
-    <w:lsdException w:name="Light List Accent 1" w:uiPriority="61"/>
-    <w:lsdException w:name="Light Grid Accent 1" w:uiPriority="62"/>
-    <w:lsdException w:name="Medium Shading 1 Accent 1" w:uiPriority="63"/>
-    <w:lsdException w:name="Medium Shading 2 Accent 1" w:uiPriority="64"/>
-    <w:lsdException w:name="Medium List 1 Accent 1" w:uiPriority="65"/>
-    <w:lsdException w:name="Revision" w:semiHidden="1"/>
-    <w:lsdException w:name="List Paragraph" w:uiPriority="34" w:qFormat="1"/>
-    <w:lsdException w:name="Quote" w:uiPriority="29" w:qFormat="1"/>
-    <w:lsdException w:name="Intense Quote" w:uiPriority="30" w:qFormat="1"/>
-    <w:lsdException w:name="Medium List 2 Accent 1" w:uiPriority="66"/>
-    <w:lsdException w:name="Medium Grid 1 Accent 1" w:uiPriority="67"/>
-    <w:lsdException w:name="Medium Grid 2 Accent 1" w:uiPriority="68"/>
-    <w:lsdException w:name="Medium Grid 3 Accent 1" w:uiPriority="69"/>
-    <w:lsdException w:name="Dark List Accent 1" w:uiPriority="70"/>
-    <w:lsdException w:name="Colorful Shading Accent 1" w:uiPriority="71"/>
-    <w:lsdException w:name="Colorful List Accent 1" w:uiPriority="72"/>
-    <w:lsdException w:name="Colorful Grid Accent 1" w:uiPriority="73"/>
-    <w:lsdException w:name="Light Shading Accent 2" w:uiPriority="60"/>
-    <w:lsdException w:name="Light List Accent 2" w:uiPriority="61"/>
-    <w:lsdException w:name="Light Grid Accent 2" w:uiPriority="62"/>
-    <w:lsdException w:name="Medium Shading 1 Accent 2" w:uiPriority="63"/>
-    <w:lsdException w:name="Medium Shading 2 Accent 2" w:uiPriority="64"/>
-    <w:lsdException w:name="Medium List 1 Accent 2" w:uiPriority="65"/>
-    <w:lsdException w:name="Medium List 2 Accent 2" w:uiPriority="66"/>
-    <w:lsdException w:name="Medium Grid 1 Accent 2" w:uiPriority="67"/>
-    <w:lsdException w:name="Medium Grid 2 Accent 2" w:uiPriority="68"/>
-    <w:lsdException w:name="Medium Grid 3 Accent 2" w:uiPriority="69"/>
-    <w:lsdException w:name="Dark List Accent 2" w:uiPriority="70"/>
-    <w:lsdException w:name="Colorful Shading Accent 2" w:uiPriority="71"/>
-    <w:lsdException w:name="Colorful List Accent 2" w:uiPriority="72"/>
-    <w:lsdException w:name="Colorful Grid Accent 2" w:uiPriority="73"/>
-    <w:lsdException w:name="Light Shading Accent 3" w:uiPriority="60"/>
-    <w:lsdException w:name="Light List Accent 3" w:uiPriority="61"/>
-    <w:lsdException w:name="Light Grid Accent 3" w:uiPriority="62"/>
-    <w:lsdException w:name="Medium Shading 1 Accent 3" w:uiPriority="63"/>
-    <w:lsdException w:name="Medium Shading 2 Accent 3" w:uiPriority="64"/>
-    <w:lsdException w:name="Medium List 1 Accent 3" w:uiPriority="65"/>
-    <w:lsdException w:name="Medium List 2 Accent 3" w:uiPriority="66"/>
-    <w:lsdException w:name="Medium Grid 1 Accent 3" w:uiPriority="67"/>
-    <w:lsdException w:name="Medium Grid 2 Accent 3" w:uiPriority="68"/>
-    <w:lsdException w:name="Medium Grid 3 Accent 3" w:uiPriority="69"/>
-    <w:lsdException w:name="Dark List Accent 3" w:uiPriority="70"/>
-    <w:lsdException w:name="Colorful Shading Accent 3" w:uiPriority="71"/>
-    <w:lsdException w:name="Colorful List Accent 3" w:uiPriority="72"/>
-    <w:lsdException w:name="Colorful Grid Accent 3" w:uiPriority="73"/>
-    <w:lsdException w:name="Light Shading Accent 4" w:uiPriority="60"/>
-    <w:lsdException w:name="Light List Accent 4" w:uiPriority="61"/>
-    <w:lsdException w:name="Light Grid Accent 4" w:uiPriority="62"/>
-    <w:lsdException w:name="Medium Shading 1 Accent 4" w:uiPriority="63"/>
-    <w:lsdException w:name="Medium Shading 2 Accent 4" w:uiPriority="64"/>
-    <w:lsdException w:name="Medium List 1 Accent 4" w:uiPriority="65"/>
-    <w:lsdException w:name="Medium List 2 Accent 4" w:uiPriority="66"/>
-    <w:lsdException w:name="Medium Grid 1 Accent 4" w:uiPriority="67"/>
-    <w:lsdException w:name="Medium Grid 2 Accent 4" w:uiPriority="68"/>
-    <w:lsdException w:name="Medium Grid 3 Accent 4" w:uiPriority="69"/>
-    <w:lsdException w:name="Dark List Accent 4" w:uiPriority="70"/>
-    <w:lsdException w:name="Colorful Shading Accent 4" w:uiPriority="71"/>
-    <w:lsdException w:name="Colorful List Accent 4" w:uiPriority="72"/>
-    <w:lsdException w:name="Colorful Grid Accent 4" w:uiPriority="73"/>
-    <w:lsdException w:name="Light Shading Accent 5" w:uiPriority="60"/>
-    <w:lsdException w:name="Light List Accent 5" w:uiPriority="61"/>
-    <w:lsdException w:name="Light Grid Accent 5" w:uiPriority="62"/>
-    <w:lsdException w:name="Medium Shading 1 Accent 5" w:uiPriority="63"/>
-    <w:lsdException w:name="Medium Shading 2 Accent 5" w:uiPriority="64"/>
-    <w:lsdException w:name="Medium List 1 Accent 5" w:uiPriority="65"/>
-    <w:lsdException w:name="Medium List 2 Accent 5" w:uiPriority="66"/>
-    <w:lsdException w:name="Medium Grid 1 Accent 5" w:uiPriority="67"/>
-    <w:lsdException w:name="Medium Grid 2 Accent 5" w:uiPriority="68"/>
-    <w:lsdException w:name="Medium Grid 3 Accent 5" w:uiPriority="69"/>
-    <w:lsdException w:name="Dark List Accent 5" w:uiPriority="70"/>
-    <w:lsdException w:name="Colorful Shading Accent 5" w:uiPriority="71"/>
-    <w:lsdException w:name="Colorful List Accent 5" w:uiPriority="72"/>
-    <w:lsdException w:name="Colorful Grid Accent 5" w:uiPriority="73"/>
-    <w:lsdException w:name="Light Shading Accent 6" w:uiPriority="60"/>
-    <w:lsdException w:name="Light List Accent 6" w:uiPriority="61"/>
-    <w:lsdException w:name="Light Grid Accent 6" w:uiPriority="62"/>
-    <w:lsdException w:name="Medium Shading 1 Accent 6" w:uiPriority="63"/>
-    <w:lsdException w:name="Medium Shading 2 Accent 6" w:uiPriority="64"/>
-    <w:lsdException w:name="Medium List 1 Accent 6" w:uiPriority="65"/>
-    <w:lsdException w:name="Medium List 2 Accent 6" w:uiPriority="66"/>
-    <w:lsdException w:name="Medium Grid 1 Accent 6" w:uiPriority="67"/>
-    <w:lsdException w:name="Medium Grid 2 Accent 6" w:uiPriority="68"/>
-    <w:lsdException w:name="Medium Grid 3 Accent 6" w:uiPriority="69"/>
-    <w:lsdException w:name="Dark List Accent 6" w:uiPriority="70"/>
-    <w:lsdException w:name="Colorful Shading Accent 6" w:uiPriority="71"/>
-    <w:lsdException w:name="Colorful List Accent 6" w:uiPriority="72"/>
-    <w:lsdException w:name="Colorful Grid Accent 6" w:uiPriority="73"/>
-    <w:lsdException w:name="Subtle Emphasis" w:uiPriority="19" w:qFormat="1"/>
-    <w:lsdException w:name="Intense Emphasis" w:uiPriority="21" w:qFormat="1"/>
-    <w:lsdException w:name="Subtle Reference" w:uiPriority="31" w:qFormat="1"/>
-    <w:lsdException w:name="Intense Reference" w:uiPriority="32" w:qFormat="1"/>
-    <w:lsdException w:name="Book Title" w:uiPriority="33" w:qFormat="1"/>
-    <w:lsdException w:name="Bibliography" w:semiHidden="1" w:uiPriority="37" w:unhideWhenUsed="1"/>
-    <w:lsdException w:name="TOC Heading" w:semiHidden="1" w:uiPriority="39" w:unhideWhenUsed="1" w:qFormat="1"/>
-    <w:lsdException w:name="Plain Table 1" w:uiPriority="41"/>
-    <w:lsdException w:name="Plain Table 2" w:uiPriority="42"/>
-    <w:lsdException w:name="Plain Table 3" w:uiPriority="43"/>
-    <w:lsdException w:name="Plain Table 4" w:uiPriority="44"/>
-    <w:lsdException w:name="Plain Table 5" w:uiPriority="45"/>
-    <w:lsdException w:name="Grid Table Light" w:uiPriority="40"/>
-    <w:lsdException w:name="Grid Table 1 Light" w:uiPriority="46"/>
-    <w:lsdException w:name="Grid Table 2" w:uiPriority="47"/>
-    <w:lsdException w:name="Grid Table 3" w:uiPriority="48"/>
-    <w:lsdException w:name="Grid Table 4" w:uiPriority="49"/>
-    <w:lsdException w:name="Grid Table 5 Dark" w:uiPriority="50"/>
-    <w:lsdException w:name="Grid Table 6 Colorful" w:uiPriority="51"/>
-    <w:lsdException w:name="Grid Table 7 Colorful" w:uiPriority="52"/>
-    <w:lsdException w:name="Grid Table 1 Light Accent 1" w:uiPriority="46"/>
-    <w:lsdException w:name="Grid Table 2 Accent 1" w:uiPriority="47"/>
-    <w:lsdException w:name="Grid Table 3 Accent 1" w:uiPriority="48"/>
-    <w:lsdException w:name="Grid Table 4 Accent 1" w:uiPriority="49"/>
-    <w:lsdException w:name="Grid Table 5 Dark Accent 1" w:uiPriority="50"/>
-    <w:lsdException w:name="Grid Table 6 Colorful Accent 1" w:uiPriority="51"/>
-    <w:lsdException w:name="Grid Table 7 Colorful Accent 1" w:uiPriority="52"/>
-    <w:lsdException w:name="Grid Table 1 Light Accent 2" w:uiPriority="46"/>
-    <w:lsdException w:name="Grid Table 2 Accent 2" w:uiPriority="47"/>
-    <w:lsdException w:name="Grid Table 3 Accent 2" w:uiPriority="48"/>
-    <w:lsdException w:name="Grid Table 4 Accent 2" w:uiPriority="49"/>
-    <w:lsdException w:name="Grid Table 5 Dark Accent 2" w:uiPriority="50"/>
-    <w:lsdException w:name="Grid Table 6 Colorful Accent 2" w:uiPriority="51"/>
-    <w:lsdException w:name="Grid Table 7 Colorful Accent 2" w:uiPriority="52"/>
-    <w:lsdException w:name="Grid Table 1 Light Accent 3" w:uiPriority="46"/>
-    <w:lsdException w:name="Grid Table 2 Accent 3" w:uiPriority="47"/>
-    <w:lsdException w:name="Grid Table 3 Accent 3" w:uiPriority="48"/>
-    <w:lsdException w:name="Grid Table 4 Accent 3" w:uiPriority="49"/>
-    <w:lsdException w:name="Grid Table 5 Dark Accent 3" w:uiPriority="50"/>
-    <w:lsdException w:name="Grid Table 6 Colorful Accent 3" w:uiPriority="51"/>
-    <w:lsdException w:name="Grid Table 7 Colorful Accent 3" w:uiPriority="52"/>
-    <w:lsdException w:name="Grid Table 1 Light Accent 4" w:uiPriority="46"/>
-    <w:lsdException w:name="Grid Table 2 Accent 4" w:uiPriority="47"/>
-    <w:lsdException w:name="Grid Table 3 Accent 4" w:uiPriority="48"/>
-    <w:lsdException w:name="Grid Table 4 Accent 4" w:uiPriority="49"/>
-    <w:lsdException w:name="Grid Table 5 Dark Accent 4" w:uiPriority="50"/>
-    <w:lsdException w:name="Grid Table 6 Colorful Accent 4" w:uiPriority="51"/>
-    <w:lsdException w:name="Grid Table 7 Colorful Accent 4" w:uiPriority="52"/>
-    <w:lsdException w:name="Grid Table 1 Light Accent 5" w:uiPriority="46"/>
-    <w:lsdException w:name="Grid Table 2 Accent 5" w:uiPriority="47"/>
-    <w:lsdException w:name="Grid Table 3 Accent 5" w:uiPriority="48"/>
-    <w:lsdException w:name="Grid Table 4 Accent 5" w:uiPriority="49"/>
-    <w:lsdException w:name="Grid Table 5 Dark Accent 5" w:uiPriority="50"/>
-    <w:lsdException w:name="Grid Table 6 Colorful Accent 5" w:uiPriority="51"/>
-    <w:lsdException w:name="Grid Table 7 Colorful Accent 5" w:uiPriority="52"/>
-    <w:lsdException w:name="Grid Table 1 Light Accent 6" w:uiPriority="46"/>
-    <w:lsdException w:name="Grid Table 2 Accent 6" w:uiPriority="47"/>
-    <w:lsdException w:name="Grid Table 3 Accent 6" w:uiPriority="48"/>
-    <w:lsdException w:name="Grid Table 4 Accent 6" w:uiPriority="49"/>
-    <w:lsdException w:name="Grid Table 5 Dark Accent 6" w:uiPriority="50"/>
-    <w:lsdException w:name="Grid Table 6 Colorful Accent 6" w:uiPriority="51"/>
-    <w:lsdException w:name="Grid Table 7 Colorful Accent 6" w:uiPriority="52"/>
-    <w:lsdException w:name="List Table 1 Light" w:uiPriority="46"/>
-    <w:lsdException w:name="List Table 2" w:uiPriority="47"/>
-    <w:lsdException w:name="List Table 3" w:uiPriority="48"/>
-    <w:lsdException w:name="List Table 4" w:uiPriority="49"/>
-    <w:lsdException w:name="List Table 5 Dark" w:uiPriority="50"/>
-    <w:lsdException w:name="List Table 6 Colorful" w:uiPriority="51"/>
-    <w:lsdException w:name="List Table 7 Colorful" w:uiPriority="52"/>
-    <w:lsdException w:name="List Table 1 Light Accent 1" w:uiPriority="46"/>
-    <w:lsdException w:name="List Table 2 Accent 1" w:uiPriority="47"/>
-    <w:lsdException w:name="List Table 3 Accent 1" w:uiPriority="48"/>
-    <w:lsdException w:name="List Table 4 Accent 1" w:uiPriority="49"/>
-    <w:lsdException w:name="List Table 5 Dark Accent 1" w:uiPriority="50"/>
-    <w:lsdException w:name="List Table 6 Colorful Accent 1" w:uiPriority="51"/>
-    <w:lsdException w:name="List Table 7 Colorful Accent 1" w:uiPriority="52"/>
-    <w:lsdException w:name="List Table 1 Light Accent 2" w:uiPriority="46"/>
-    <w:lsdException w:name="List Table 2 Accent 2" w:uiPriority="47"/>
-    <w:lsdException w:name="List Table 3 Accent 2" w:uiPriority="48"/>
-    <w:lsdException w:name="List Table 4 Accent 2" w:uiPriority="49"/>
-    <w:lsdException w:name="List Table 5 Dark Accent 2" w:uiPriority="50"/>
-    <w:lsdException w:name="List Table 6 Colorful Accent 2" w:uiPriority="51"/>
-    <w:lsdException w:name="List Table 7 Colorful Accent 2" w:uiPriority="52"/>
-    <w:lsdException w:name="List Table 1 Light Accent 3" w:uiPriority="46"/>
-    <w:lsdException w:name="List Table 2 Accent 3" w:uiPriority="47"/>
-    <w:lsdException w:name="List Table 3 Accent 3" w:uiPriority="48"/>
-    <w:lsdException w:name="List Table 4 Accent 3" w:uiPriority="49"/>
-    <w:lsdException w:name="List Table 5 Dark Accent 3" w:uiPriority="50"/>
-    <w:lsdException w:name="List Table 6 Colorful Accent 3" w:uiPriority="51"/>
-    <w:lsdException w:name="List Table 7 Colorful Accent 3" w:uiPriority="52"/>
-    <w:lsdException w:name="List Table 1 Light Accent 4" w:uiPriority="46"/>
-    <w:lsdException w:name="List Table 2 Accent 4" w:uiPriority="47"/>
-    <w:lsdException w:name="List Table 3 Accent 4" w:uiPriority="48"/>
-    <w:lsdException w:name="List Table 4 Accent 4" w:uiPriority="49"/>
-    <w:lsdException w:name="List Table 5 Dark Accent 4" w:uiPriority="50"/>
-    <w:lsdException w:name="List Table 6 Colorful Accent 4" w:uiPriority="51"/>
-    <w:lsdException w:name="List Table 7 Colorful Accent 4" w:uiPriority="52"/>
-    <w:lsdException w:name="List Table 1 Light Accent 5" w:uiPriority="46"/>
-    <w:lsdException w:name="List Table 2 Accent 5" w:uiPriority="47"/>
-    <w:lsdException w:name="List Table 3 Accent 5" w:uiPriority="48"/>
-    <w:lsdException w:name="List Table 4 Accent 5" w:uiPriority="49"/>
-    <w:lsdException w:name="List Table 5 Dark Accent 5" w:uiPriority="50"/>
-    <w:lsdException w:name="List Table 6 Colorful Accent 5" w:uiPriority="51"/>
-    <w:lsdException w:name="List Table 7 Colorful Accent 5" w:uiPriority="52"/>
-    <w:lsdException w:name="List Table 1 Light Accent 6" w:uiPriority="46"/>
-    <w:lsdException w:name="List Table 2 Accent 6" w:uiPriority="47"/>
-    <w:lsdException w:name="List Table 3 Accent 6" w:uiPriority="48"/>
-    <w:lsdException w:name="List Table 4 Accent 6" w:uiPriority="49"/>
-    <w:lsdException w:name="List Table 5 Dark Accent 6" w:uiPriority="50"/>
-    <w:lsdException w:name="List Table 6 Colorful Accent 6" w:uiPriority="51"/>
-    <w:lsdException w:name="List Table 7 Colorful Accent 6" w:uiPriority="52"/>
-    <w:lsdException w:name="Mention" w:semiHidden="1" w:unhideWhenUsed="1"/>
-    <w:lsdException w:name="Smart Hyperlink" w:semiHidden="1" w:unhideWhenUsed="1"/>
-    <w:lsdException w:name="Hashtag" w:semiHidden="1" w:unhideWhenUsed="1"/>
-    <w:lsdException w:name="Unresolved Mention" w:semiHidden="1" w:unhideWhenUsed="1"/>
-    <w:lsdException w:name="Smart Link" w:semiHidden="1" w:unhideWhenUsed="1"/>
+  <w:latentStyles w:count="260" w:defQFormat="0" w:defUnhideWhenUsed="1" w:defSemiHidden="1" w:defUIPriority="99" w:defLockedState="0">
+    <w:lsdException w:qFormat="1" w:unhideWhenUsed="0" w:uiPriority="0" w:semiHidden="0" w:name="Normal"/>
+    <w:lsdException w:qFormat="1" w:unhideWhenUsed="0" w:uiPriority="9" w:semiHidden="0" w:name="heading 1"/>
+    <w:lsdException w:qFormat="1" w:uiPriority="9" w:name="heading 2"/>
+    <w:lsdException w:qFormat="1" w:uiPriority="9" w:name="heading 3"/>
+    <w:lsdException w:qFormat="1" w:uiPriority="9" w:name="heading 4"/>
+    <w:lsdException w:qFormat="1" w:uiPriority="9" w:name="heading 5"/>
+    <w:lsdException w:qFormat="1" w:uiPriority="9" w:name="heading 6"/>
+    <w:lsdException w:qFormat="1" w:uiPriority="9" w:name="heading 7"/>
+    <w:lsdException w:qFormat="1" w:uiPriority="9" w:name="heading 8"/>
+    <w:lsdException w:qFormat="1" w:uiPriority="9" w:name="heading 9"/>
+    <w:lsdException w:uiPriority="99" w:name="index 1"/>
+    <w:lsdException w:uiPriority="99" w:name="index 2"/>
+    <w:lsdException w:uiPriority="99" w:name="index 3"/>
+    <w:lsdException w:uiPriority="99" w:name="index 4"/>
+    <w:lsdException w:uiPriority="99" w:name="index 5"/>
+    <w:lsdException w:uiPriority="99" w:name="index 6"/>
+    <w:lsdException w:uiPriority="99" w:name="index 7"/>
+    <w:lsdException w:uiPriority="99" w:name="index 8"/>
+    <w:lsdException w:uiPriority="99" w:name="index 9"/>
+    <w:lsdException w:uiPriority="39" w:name="toc 1"/>
+    <w:lsdException w:uiPriority="39" w:name="toc 2"/>
+    <w:lsdException w:uiPriority="39" w:name="toc 3"/>
+    <w:lsdException w:uiPriority="39" w:name="toc 4"/>
+    <w:lsdException w:uiPriority="39" w:name="toc 5"/>
+    <w:lsdException w:uiPriority="39" w:name="toc 6"/>
+    <w:lsdException w:uiPriority="39" w:name="toc 7"/>
+    <w:lsdException w:uiPriority="39" w:name="toc 8"/>
+    <w:lsdException w:uiPriority="39" w:name="toc 9"/>
+    <w:lsdException w:uiPriority="99" w:name="Normal Indent"/>
+    <w:lsdException w:uiPriority="99" w:name="footnote text"/>
+    <w:lsdException w:uiPriority="99" w:name="annotation text"/>
+    <w:lsdException w:uiPriority="99" w:name="header"/>
+    <w:lsdException w:uiPriority="99" w:name="footer"/>
+    <w:lsdException w:uiPriority="99" w:name="index heading"/>
+    <w:lsdException w:qFormat="1" w:uiPriority="35" w:name="caption"/>
+    <w:lsdException w:uiPriority="99" w:name="table of figures"/>
+    <w:lsdException w:uiPriority="99" w:name="envelope address"/>
+    <w:lsdException w:uiPriority="99" w:name="envelope return"/>
+    <w:lsdException w:uiPriority="99" w:name="footnote reference"/>
+    <w:lsdException w:uiPriority="99" w:name="annotation reference"/>
+    <w:lsdException w:uiPriority="99" w:name="line number"/>
+    <w:lsdException w:uiPriority="99" w:name="page number"/>
+    <w:lsdException w:uiPriority="99" w:name="endnote reference"/>
+    <w:lsdException w:uiPriority="99" w:name="endnote text"/>
+    <w:lsdException w:uiPriority="99" w:name="table of authorities"/>
+    <w:lsdException w:uiPriority="99" w:name="macro"/>
+    <w:lsdException w:uiPriority="99" w:name="toa heading"/>
+    <w:lsdException w:uiPriority="99" w:name="List"/>
+    <w:lsdException w:uiPriority="99" w:name="List Bullet"/>
+    <w:lsdException w:uiPriority="99" w:name="List Number"/>
+    <w:lsdException w:uiPriority="99" w:name="List 2"/>
+    <w:lsdException w:uiPriority="99" w:name="List 3"/>
+    <w:lsdException w:uiPriority="99" w:name="List 4"/>
+    <w:lsdException w:uiPriority="99" w:name="List 5"/>
+    <w:lsdException w:uiPriority="99" w:name="List Bullet 2"/>
+    <w:lsdException w:uiPriority="99" w:name="List Bullet 3"/>
+    <w:lsdException w:uiPriority="99" w:name="List Bullet 4"/>
+    <w:lsdException w:uiPriority="99" w:name="List Bullet 5"/>
+    <w:lsdException w:uiPriority="99" w:name="List Number 2"/>
+    <w:lsdException w:uiPriority="99" w:name="List Number 3"/>
+    <w:lsdException w:uiPriority="99" w:name="List Number 4"/>
+    <w:lsdException w:uiPriority="99" w:name="List Number 5"/>
+    <w:lsdException w:qFormat="1" w:unhideWhenUsed="0" w:uiPriority="10" w:semiHidden="0" w:name="Title"/>
+    <w:lsdException w:uiPriority="99" w:name="Closing"/>
+    <w:lsdException w:uiPriority="99" w:name="Signature"/>
+    <w:lsdException w:uiPriority="1" w:name="Default Paragraph Font"/>
+    <w:lsdException w:uiPriority="99" w:name="Body Text"/>
+    <w:lsdException w:uiPriority="99" w:name="Body Text Indent"/>
+    <w:lsdException w:uiPriority="99" w:name="List Continue"/>
+    <w:lsdException w:uiPriority="99" w:name="List Continue 2"/>
+    <w:lsdException w:uiPriority="99" w:name="List Continue 3"/>
+    <w:lsdException w:uiPriority="99" w:name="List Continue 4"/>
+    <w:lsdException w:uiPriority="99" w:name="List Continue 5"/>
+    <w:lsdException w:uiPriority="99" w:name="Message Header"/>
+    <w:lsdException w:qFormat="1" w:unhideWhenUsed="0" w:uiPriority="11" w:semiHidden="0" w:name="Subtitle"/>
+    <w:lsdException w:uiPriority="99" w:name="Salutation"/>
+    <w:lsdException w:uiPriority="99" w:name="Date"/>
+    <w:lsdException w:uiPriority="99" w:name="Body Text First Indent"/>
+    <w:lsdException w:uiPriority="99" w:name="Body Text First Indent 2"/>
+    <w:lsdException w:uiPriority="99" w:name="Note Heading"/>
+    <w:lsdException w:uiPriority="99" w:name="Body Text 2"/>
+    <w:lsdException w:uiPriority="99" w:name="Body Text 3"/>
+    <w:lsdException w:uiPriority="99" w:name="Body Text Indent 2"/>
+    <w:lsdException w:uiPriority="99" w:name="Body Text Indent 3"/>
+    <w:lsdException w:uiPriority="99" w:name="Block Text"/>
+    <w:lsdException w:uiPriority="99" w:name="Hyperlink"/>
+    <w:lsdException w:uiPriority="99" w:name="FollowedHyperlink"/>
+    <w:lsdException w:qFormat="1" w:unhideWhenUsed="0" w:uiPriority="22" w:semiHidden="0" w:name="Strong"/>
+    <w:lsdException w:qFormat="1" w:unhideWhenUsed="0" w:uiPriority="20" w:semiHidden="0" w:name="Emphasis"/>
+    <w:lsdException w:uiPriority="99" w:name="Document Map"/>
+    <w:lsdException w:uiPriority="99" w:name="Plain Text"/>
+    <w:lsdException w:uiPriority="99" w:name="E-mail Signature"/>
+    <w:lsdException w:uiPriority="99" w:name="Normal (Web)"/>
+    <w:lsdException w:uiPriority="99" w:name="HTML Acronym"/>
+    <w:lsdException w:uiPriority="99" w:name="HTML Address"/>
+    <w:lsdException w:uiPriority="99" w:name="HTML Cite"/>
+    <w:lsdException w:uiPriority="99" w:name="HTML Code"/>
+    <w:lsdException w:uiPriority="99" w:name="HTML Definition"/>
+    <w:lsdException w:uiPriority="99" w:name="HTML Keyboard"/>
+    <w:lsdException w:uiPriority="99" w:name="HTML Preformatted"/>
+    <w:lsdException w:uiPriority="99" w:name="HTML Sample"/>
+    <w:lsdException w:uiPriority="99" w:name="HTML Typewriter"/>
+    <w:lsdException w:uiPriority="99" w:name="HTML Variable"/>
+    <w:lsdException w:uiPriority="99" w:name="Normal Table"/>
+    <w:lsdException w:uiPriority="99" w:name="annotation subject"/>
+    <w:lsdException w:uiPriority="99" w:name="Table Simple 1"/>
+    <w:lsdException w:uiPriority="99" w:name="Table Simple 2"/>
+    <w:lsdException w:uiPriority="99" w:name="Table Simple 3"/>
+    <w:lsdException w:uiPriority="99" w:name="Table Classic 1"/>
+    <w:lsdException w:uiPriority="99" w:name="Table Classic 2"/>
+    <w:lsdException w:uiPriority="99" w:name="Table Classic 3"/>
+    <w:lsdException w:uiPriority="99" w:name="Table Classic 4"/>
+    <w:lsdException w:uiPriority="99" w:name="Table Colorful 1"/>
+    <w:lsdException w:uiPriority="99" w:name="Table Colorful 2"/>
+    <w:lsdException w:uiPriority="99" w:name="Table Colorful 3"/>
+    <w:lsdException w:uiPriority="99" w:name="Table Columns 1"/>
+    <w:lsdException w:uiPriority="99" w:name="Table Columns 2"/>
+    <w:lsdException w:uiPriority="99" w:name="Table Columns 3"/>
+    <w:lsdException w:uiPriority="99" w:name="Table Columns 4"/>
+    <w:lsdException w:uiPriority="99" w:name="Table Columns 5"/>
+    <w:lsdException w:uiPriority="99" w:name="Table Grid 1"/>
+    <w:lsdException w:uiPriority="99" w:name="Table Grid 2"/>
+    <w:lsdException w:uiPriority="99" w:name="Table Grid 3"/>
+    <w:lsdException w:uiPriority="99" w:name="Table Grid 4"/>
+    <w:lsdException w:uiPriority="99" w:name="Table Grid 5"/>
+    <w:lsdException w:uiPriority="99" w:name="Table Grid 6"/>
+    <w:lsdException w:uiPriority="99" w:name="Table Grid 7"/>
+    <w:lsdException w:uiPriority="99" w:name="Table Grid 8"/>
+    <w:lsdException w:uiPriority="99" w:name="Table List 1"/>
+    <w:lsdException w:uiPriority="99" w:name="Table List 2"/>
+    <w:lsdException w:uiPriority="99" w:name="Table List 3"/>
+    <w:lsdException w:uiPriority="99" w:name="Table List 4"/>
+    <w:lsdException w:uiPriority="99" w:name="Table List 5"/>
+    <w:lsdException w:uiPriority="99" w:name="Table List 6"/>
+    <w:lsdException w:uiPriority="99" w:name="Table List 7"/>
+    <w:lsdException w:uiPriority="99" w:name="Table List 8"/>
+    <w:lsdException w:uiPriority="99" w:name="Table 3D effects 1"/>
+    <w:lsdException w:uiPriority="99" w:name="Table 3D effects 2"/>
+    <w:lsdException w:uiPriority="99" w:name="Table 3D effects 3"/>
+    <w:lsdException w:uiPriority="99" w:name="Table Contemporary"/>
+    <w:lsdException w:uiPriority="99" w:name="Table Elegant"/>
+    <w:lsdException w:uiPriority="99" w:name="Table Professional"/>
+    <w:lsdException w:uiPriority="99" w:name="Table Subtle 1"/>
+    <w:lsdException w:uiPriority="99" w:name="Table Subtle 2"/>
+    <w:lsdException w:uiPriority="99" w:name="Table Web 1"/>
+    <w:lsdException w:uiPriority="99" w:name="Table Web 2"/>
+    <w:lsdException w:uiPriority="99" w:name="Table Web 3"/>
+    <w:lsdException w:uiPriority="99" w:name="Balloon Text"/>
+    <w:lsdException w:unhideWhenUsed="0" w:uiPriority="39" w:semiHidden="0" w:name="Table Grid"/>
+    <w:lsdException w:uiPriority="99" w:name="Table Theme"/>
+    <w:lsdException w:unhideWhenUsed="0" w:uiPriority="60" w:semiHidden="0" w:name="Light Shading"/>
+    <w:lsdException w:unhideWhenUsed="0" w:uiPriority="61" w:semiHidden="0" w:name="Light List"/>
+    <w:lsdException w:unhideWhenUsed="0" w:uiPriority="62" w:semiHidden="0" w:name="Light Grid"/>
+    <w:lsdException w:unhideWhenUsed="0" w:uiPriority="63" w:semiHidden="0" w:name="Medium Shading 1"/>
+    <w:lsdException w:unhideWhenUsed="0" w:uiPriority="64" w:semiHidden="0" w:name="Medium Shading 2"/>
+    <w:lsdException w:unhideWhenUsed="0" w:uiPriority="65" w:semiHidden="0" w:name="Medium List 1"/>
+    <w:lsdException w:unhideWhenUsed="0" w:uiPriority="66" w:semiHidden="0" w:name="Medium List 2"/>
+    <w:lsdException w:unhideWhenUsed="0" w:uiPriority="67" w:semiHidden="0" w:name="Medium Grid 1"/>
+    <w:lsdException w:unhideWhenUsed="0" w:uiPriority="68" w:semiHidden="0" w:name="Medium Grid 2"/>
+    <w:lsdException w:unhideWhenUsed="0" w:uiPriority="69" w:semiHidden="0" w:name="Medium Grid 3"/>
+    <w:lsdException w:unhideWhenUsed="0" w:uiPriority="70" w:semiHidden="0" w:name="Dark List"/>
+    <w:lsdException w:unhideWhenUsed="0" w:uiPriority="71" w:semiHidden="0" w:name="Colorful Shading"/>
+    <w:lsdException w:unhideWhenUsed="0" w:uiPriority="72" w:semiHidden="0" w:name="Colorful List"/>
+    <w:lsdException w:unhideWhenUsed="0" w:uiPriority="73" w:semiHidden="0" w:name="Colorful Grid"/>
+    <w:lsdException w:unhideWhenUsed="0" w:uiPriority="60" w:semiHidden="0" w:name="Light Shading Accent 1"/>
+    <w:lsdException w:unhideWhenUsed="0" w:uiPriority="61" w:semiHidden="0" w:name="Light List Accent 1"/>
+    <w:lsdException w:unhideWhenUsed="0" w:uiPriority="62" w:semiHidden="0" w:name="Light Grid Accent 1"/>
+    <w:lsdException w:unhideWhenUsed="0" w:uiPriority="63" w:semiHidden="0" w:name="Medium Shading 1 Accent 1"/>
+    <w:lsdException w:unhideWhenUsed="0" w:uiPriority="64" w:semiHidden="0" w:name="Medium Shading 2 Accent 1"/>
+    <w:lsdException w:unhideWhenUsed="0" w:uiPriority="65" w:semiHidden="0" w:name="Medium List 1 Accent 1"/>
+    <w:lsdException w:qFormat="1" w:unhideWhenUsed="0" w:uiPriority="34" w:semiHidden="0" w:name="List Paragraph"/>
+    <w:lsdException w:qFormat="1" w:unhideWhenUsed="0" w:uiPriority="29" w:semiHidden="0" w:name="Quote"/>
+    <w:lsdException w:qFormat="1" w:unhideWhenUsed="0" w:uiPriority="30" w:semiHidden="0" w:name="Intense Quote"/>
+    <w:lsdException w:unhideWhenUsed="0" w:uiPriority="66" w:semiHidden="0" w:name="Medium List 2 Accent 1"/>
+    <w:lsdException w:unhideWhenUsed="0" w:uiPriority="67" w:semiHidden="0" w:name="Medium Grid 1 Accent 1"/>
+    <w:lsdException w:unhideWhenUsed="0" w:uiPriority="68" w:semiHidden="0" w:name="Medium Grid 2 Accent 1"/>
+    <w:lsdException w:unhideWhenUsed="0" w:uiPriority="69" w:semiHidden="0" w:name="Medium Grid 3 Accent 1"/>
+    <w:lsdException w:unhideWhenUsed="0" w:uiPriority="70" w:semiHidden="0" w:name="Dark List Accent 1"/>
+    <w:lsdException w:unhideWhenUsed="0" w:uiPriority="71" w:semiHidden="0" w:name="Colorful Shading Accent 1"/>
+    <w:lsdException w:unhideWhenUsed="0" w:uiPriority="72" w:semiHidden="0" w:name="Colorful List Accent 1"/>
+    <w:lsdException w:unhideWhenUsed="0" w:uiPriority="73" w:semiHidden="0" w:name="Colorful Grid Accent 1"/>
+    <w:lsdException w:unhideWhenUsed="0" w:uiPriority="60" w:semiHidden="0" w:name="Light Shading Accent 2"/>
+    <w:lsdException w:unhideWhenUsed="0" w:uiPriority="61" w:semiHidden="0" w:name="Light List Accent 2"/>
+    <w:lsdException w:unhideWhenUsed="0" w:uiPriority="62" w:semiHidden="0" w:name="Light Grid Accent 2"/>
+    <w:lsdException w:unhideWhenUsed="0" w:uiPriority="63" w:semiHidden="0" w:name="Medium Shading 1 Accent 2"/>
+    <w:lsdException w:unhideWhenUsed="0" w:uiPriority="64" w:semiHidden="0" w:name="Medium Shading 2 Accent 2"/>
+    <w:lsdException w:unhideWhenUsed="0" w:uiPriority="65" w:semiHidden="0" w:name="Medium List 1 Accent 2"/>
+    <w:lsdException w:unhideWhenUsed="0" w:uiPriority="66" w:semiHidden="0" w:name="Medium List 2 Accent 2"/>
+    <w:lsdException w:unhideWhenUsed="0" w:uiPriority="67" w:semiHidden="0" w:name="Medium Grid 1 Accent 2"/>
+    <w:lsdException w:unhideWhenUsed="0" w:uiPriority="68" w:semiHidden="0" w:name="Medium Grid 2 Accent 2"/>
+    <w:lsdException w:unhideWhenUsed="0" w:uiPriority="69" w:semiHidden="0" w:name="Medium Grid 3 Accent 2"/>
+    <w:lsdException w:unhideWhenUsed="0" w:uiPriority="70" w:semiHidden="0" w:name="Dark List Accent 2"/>
+    <w:lsdException w:unhideWhenUsed="0" w:uiPriority="71" w:semiHidden="0" w:name="Colorful Shading Accent 2"/>
+    <w:lsdException w:unhideWhenUsed="0" w:uiPriority="72" w:semiHidden="0" w:name="Colorful List Accent 2"/>
+    <w:lsdException w:unhideWhenUsed="0" w:uiPriority="73" w:semiHidden="0" w:name="Colorful Grid Accent 2"/>
+    <w:lsdException w:unhideWhenUsed="0" w:uiPriority="60" w:semiHidden="0" w:name="Light Shading Accent 3"/>
+    <w:lsdException w:unhideWhenUsed="0" w:uiPriority="61" w:semiHidden="0" w:name="Light List Accent 3"/>
+    <w:lsdException w:unhideWhenUsed="0" w:uiPriority="62" w:semiHidden="0" w:name="Light Grid Accent 3"/>
+    <w:lsdException w:unhideWhenUsed="0" w:uiPriority="63" w:semiHidden="0" w:name="Medium Shading 1 Accent 3"/>
+    <w:lsdException w:unhideWhenUsed="0" w:uiPriority="64" w:semiHidden="0" w:name="Medium Shading 2 Accent 3"/>
+    <w:lsdException w:unhideWhenUsed="0" w:uiPriority="65" w:semiHidden="0" w:name="Medium List 1 Accent 3"/>
+    <w:lsdException w:unhideWhenUsed="0" w:uiPriority="66" w:semiHidden="0" w:name="Medium List 2 Accent 3"/>
+    <w:lsdException w:unhideWhenUsed="0" w:uiPriority="67" w:semiHidden="0" w:name="Medium Grid 1 Accent 3"/>
+    <w:lsdException w:unhideWhenUsed="0" w:uiPriority="68" w:semiHidden="0" w:name="Medium Grid 2 Accent 3"/>
+    <w:lsdException w:unhideWhenUsed="0" w:uiPriority="69" w:semiHidden="0" w:name="Medium Grid 3 Accent 3"/>
+    <w:lsdException w:unhideWhenUsed="0" w:uiPriority="70" w:semiHidden="0" w:name="Dark List Accent 3"/>
+    <w:lsdException w:unhideWhenUsed="0" w:uiPriority="71" w:semiHidden="0" w:name="Colorful Shading Accent 3"/>
+    <w:lsdException w:unhideWhenUsed="0" w:uiPriority="72" w:semiHidden="0" w:name="Colorful List Accent 3"/>
+    <w:lsdException w:unhideWhenUsed="0" w:uiPriority="73" w:semiHidden="0" w:name="Colorful Grid Accent 3"/>
+    <w:lsdException w:unhideWhenUsed="0" w:uiPriority="60" w:semiHidden="0" w:name="Light Shading Accent 4"/>
+    <w:lsdException w:unhideWhenUsed="0" w:uiPriority="61" w:semiHidden="0" w:name="Light List Accent 4"/>
+    <w:lsdException w:unhideWhenUsed="0" w:uiPriority="62" w:semiHidden="0" w:name="Light Grid Accent 4"/>
+    <w:lsdException w:unhideWhenUsed="0" w:uiPriority="63" w:semiHidden="0" w:name="Medium Shading 1 Accent 4"/>
+    <w:lsdException w:unhideWhenUsed="0" w:uiPriority="64" w:semiHidden="0" w:name="Medium Shading 2 Accent 4"/>
+    <w:lsdException w:unhideWhenUsed="0" w:uiPriority="65" w:semiHidden="0" w:name="Medium List 1 Accent 4"/>
+    <w:lsdException w:unhideWhenUsed="0" w:uiPriority="66" w:semiHidden="0" w:name="Medium List 2 Accent 4"/>
+    <w:lsdException w:unhideWhenUsed="0" w:uiPriority="67" w:semiHidden="0" w:name="Medium Grid 1 Accent 4"/>
+    <w:lsdException w:unhideWhenUsed="0" w:uiPriority="68" w:semiHidden="0" w:name="Medium Grid 2 Accent 4"/>
+    <w:lsdException w:unhideWhenUsed="0" w:uiPriority="69" w:semiHidden="0" w:name="Medium Grid 3 Accent 4"/>
+    <w:lsdException w:unhideWhenUsed="0" w:uiPriority="70" w:semiHidden="0" w:name="Dark List Accent 4"/>
+    <w:lsdException w:unhideWhenUsed="0" w:uiPriority="71" w:semiHidden="0" w:name="Colorful Shading Accent 4"/>
+    <w:lsdException w:unhideWhenUsed="0" w:uiPriority="72" w:semiHidden="0" w:name="Colorful List Accent 4"/>
+    <w:lsdException w:unhideWhenUsed="0" w:uiPriority="73" w:semiHidden="0" w:name="Colorful Grid Accent 4"/>
+    <w:lsdException w:unhideWhenUsed="0" w:uiPriority="60" w:semiHidden="0" w:name="Light Shading Accent 5"/>
+    <w:lsdException w:unhideWhenUsed="0" w:uiPriority="61" w:semiHidden="0" w:name="Light List Accent 5"/>
+    <w:lsdException w:unhideWhenUsed="0" w:uiPriority="62" w:semiHidden="0" w:name="Light Grid Accent 5"/>
+    <w:lsdException w:unhideWhenUsed="0" w:uiPriority="63" w:semiHidden="0" w:name="Medium Shading 1 Accent 5"/>
+    <w:lsdException w:unhideWhenUsed="0" w:uiPriority="64" w:semiHidden="0" w:name="Medium Shading 2 Accent 5"/>
+    <w:lsdException w:unhideWhenUsed="0" w:uiPriority="65" w:semiHidden="0" w:name="Medium List 1 Accent 5"/>
+    <w:lsdException w:unhideWhenUsed="0" w:uiPriority="66" w:semiHidden="0" w:name="Medium List 2 Accent 5"/>
+    <w:lsdException w:unhideWhenUsed="0" w:uiPriority="67" w:semiHidden="0" w:name="Medium Grid 1 Accent 5"/>
+    <w:lsdException w:unhideWhenUsed="0" w:uiPriority="68" w:semiHidden="0" w:name="Medium Grid 2 Accent 5"/>
+    <w:lsdException w:unhideWhenUsed="0" w:uiPriority="69" w:semiHidden="0" w:name="Medium Grid 3 Accent 5"/>
+    <w:lsdException w:unhideWhenUsed="0" w:uiPriority="70" w:semiHidden="0" w:name="Dark List Accent 5"/>
+    <w:lsdException w:unhideWhenUsed="0" w:uiPriority="71" w:semiHidden="0" w:name="Colorful Shading Accent 5"/>
+    <w:lsdException w:unhideWhenUsed="0" w:uiPriority="72" w:semiHidden="0" w:name="Colorful List Accent 5"/>
+    <w:lsdException w:unhideWhenUsed="0" w:uiPriority="73" w:semiHidden="0" w:name="Colorful Grid Accent 5"/>
+    <w:lsdException w:unhideWhenUsed="0" w:uiPriority="60" w:semiHidden="0" w:name="Light Shading Accent 6"/>
+    <w:lsdException w:unhideWhenUsed="0" w:uiPriority="61" w:semiHidden="0" w:name="Light List Accent 6"/>
+    <w:lsdException w:unhideWhenUsed="0" w:uiPriority="62" w:semiHidden="0" w:name="Light Grid Accent 6"/>
+    <w:lsdException w:unhideWhenUsed="0" w:uiPriority="63" w:semiHidden="0" w:name="Medium Shading 1 Accent 6"/>
+    <w:lsdException w:unhideWhenUsed="0" w:uiPriority="64" w:semiHidden="0" w:name="Medium Shading 2 Accent 6"/>
+    <w:lsdException w:unhideWhenUsed="0" w:uiPriority="65" w:semiHidden="0" w:name="Medium List 1 Accent 6"/>
+    <w:lsdException w:unhideWhenUsed="0" w:uiPriority="66" w:semiHidden="0" w:name="Medium List 2 Accent 6"/>
+    <w:lsdException w:unhideWhenUsed="0" w:uiPriority="67" w:semiHidden="0" w:name="Medium Grid 1 Accent 6"/>
+    <w:lsdException w:unhideWhenUsed="0" w:uiPriority="68" w:semiHidden="0" w:name="Medium Grid 2 Accent 6"/>
+    <w:lsdException w:unhideWhenUsed="0" w:uiPriority="69" w:semiHidden="0" w:name="Medium Grid 3 Accent 6"/>
+    <w:lsdException w:unhideWhenUsed="0" w:uiPriority="70" w:semiHidden="0" w:name="Dark List Accent 6"/>
+    <w:lsdException w:unhideWhenUsed="0" w:uiPriority="71" w:semiHidden="0" w:name="Colorful Shading Accent 6"/>
+    <w:lsdException w:unhideWhenUsed="0" w:uiPriority="72" w:semiHidden="0" w:name="Colorful List Accent 6"/>
+    <w:lsdException w:unhideWhenUsed="0" w:uiPriority="73" w:semiHidden="0" w:name="Colorful Grid Accent 6"/>
   </w:latentStyles>
-  <w:style w:type="paragraph" w:default="1" w:styleId="Normal">
+  <w:style w:type="paragraph" w:default="1" w:styleId="1">
     <w:name w:val="Normal"/>
     <w:qFormat/>
-  </w:style>
-  <w:style w:type="paragraph" w:styleId="Heading1">
+    <w:uiPriority w:val="0"/>
+    <w:pPr>
+      <w:spacing w:after="160" w:line="278" w:lineRule="auto"/>
+    </w:pPr>
+    <w:rPr>
+      <w:rFonts w:asciiTheme="minorHAnsi" w:hAnsiTheme="minorHAnsi" w:eastAsiaTheme="minorHAnsi" w:cstheme="minorBidi"/>
+      <w:kern w:val="2"/>
+      <w:sz w:val="24"/>
+      <w:szCs w:val="24"/>
+      <w:lang w:val="en-US" w:eastAsia="en-US" w:bidi="ar-SA"/>
+      <w14:ligatures w14:val="standardContextual"/>
+    </w:rPr>
+  </w:style>
+  <w:style w:type="paragraph" w:styleId="2">
     <w:name w:val="heading 1"/>
-    <w:basedOn w:val="Normal"/>
-    <w:next w:val="Normal"/>
-    <w:link w:val="Heading1Char"/>
+    <w:basedOn w:val="1"/>
+    <w:next w:val="1"/>
+    <w:link w:val="15"/>
+    <w:qFormat/>
     <w:uiPriority w:val="9"/>
-    <w:qFormat/>
-    <w:rsid w:val="004921DA"/>
     <w:pPr>
       <w:keepNext/>
       <w:keepLines/>
@@ -1017,22 +947,21 @@
       <w:outlineLvl w:val="0"/>
     </w:pPr>
     <w:rPr>
-      <w:rFonts w:asciiTheme="majorHAnsi" w:eastAsiaTheme="majorEastAsia" w:hAnsiTheme="majorHAnsi" w:cstheme="majorBidi"/>
-      <w:color w:val="0F4761" w:themeColor="accent1" w:themeShade="BF"/>
+      <w:rFonts w:asciiTheme="majorHAnsi" w:hAnsiTheme="majorHAnsi" w:eastAsiaTheme="majorEastAsia" w:cstheme="majorBidi"/>
+      <w:color w:val="104862" w:themeColor="accent1" w:themeShade="BF"/>
       <w:sz w:val="40"/>
       <w:szCs w:val="40"/>
     </w:rPr>
   </w:style>
-  <w:style w:type="paragraph" w:styleId="Heading2">
+  <w:style w:type="paragraph" w:styleId="3">
     <w:name w:val="heading 2"/>
-    <w:basedOn w:val="Normal"/>
-    <w:next w:val="Normal"/>
-    <w:link w:val="Heading2Char"/>
-    <w:uiPriority w:val="9"/>
+    <w:basedOn w:val="1"/>
+    <w:next w:val="1"/>
+    <w:link w:val="16"/>
     <w:semiHidden/>
     <w:unhideWhenUsed/>
     <w:qFormat/>
-    <w:rsid w:val="004921DA"/>
+    <w:uiPriority w:val="9"/>
     <w:pPr>
       <w:keepNext/>
       <w:keepLines/>
@@ -1040,22 +969,21 @@
       <w:outlineLvl w:val="1"/>
     </w:pPr>
     <w:rPr>
-      <w:rFonts w:asciiTheme="majorHAnsi" w:eastAsiaTheme="majorEastAsia" w:hAnsiTheme="majorHAnsi" w:cstheme="majorBidi"/>
-      <w:color w:val="0F4761" w:themeColor="accent1" w:themeShade="BF"/>
+      <w:rFonts w:asciiTheme="majorHAnsi" w:hAnsiTheme="majorHAnsi" w:eastAsiaTheme="majorEastAsia" w:cstheme="majorBidi"/>
+      <w:color w:val="104862" w:themeColor="accent1" w:themeShade="BF"/>
       <w:sz w:val="32"/>
       <w:szCs w:val="32"/>
     </w:rPr>
   </w:style>
-  <w:style w:type="paragraph" w:styleId="Heading3">
+  <w:style w:type="paragraph" w:styleId="4">
     <w:name w:val="heading 3"/>
-    <w:basedOn w:val="Normal"/>
-    <w:next w:val="Normal"/>
-    <w:link w:val="Heading3Char"/>
-    <w:uiPriority w:val="9"/>
+    <w:basedOn w:val="1"/>
+    <w:next w:val="1"/>
+    <w:link w:val="17"/>
     <w:semiHidden/>
     <w:unhideWhenUsed/>
     <w:qFormat/>
-    <w:rsid w:val="004921DA"/>
+    <w:uiPriority w:val="9"/>
     <w:pPr>
       <w:keepNext/>
       <w:keepLines/>
@@ -1064,21 +992,20 @@
     </w:pPr>
     <w:rPr>
       <w:rFonts w:eastAsiaTheme="majorEastAsia" w:cstheme="majorBidi"/>
-      <w:color w:val="0F4761" w:themeColor="accent1" w:themeShade="BF"/>
+      <w:color w:val="104862" w:themeColor="accent1" w:themeShade="BF"/>
       <w:sz w:val="28"/>
       <w:szCs w:val="28"/>
     </w:rPr>
   </w:style>
-  <w:style w:type="paragraph" w:styleId="Heading4">
+  <w:style w:type="paragraph" w:styleId="5">
     <w:name w:val="heading 4"/>
-    <w:basedOn w:val="Normal"/>
-    <w:next w:val="Normal"/>
-    <w:link w:val="Heading4Char"/>
-    <w:uiPriority w:val="9"/>
+    <w:basedOn w:val="1"/>
+    <w:next w:val="1"/>
+    <w:link w:val="18"/>
     <w:semiHidden/>
     <w:unhideWhenUsed/>
     <w:qFormat/>
-    <w:rsid w:val="004921DA"/>
+    <w:uiPriority w:val="9"/>
     <w:pPr>
       <w:keepNext/>
       <w:keepLines/>
@@ -1089,19 +1016,18 @@
       <w:rFonts w:eastAsiaTheme="majorEastAsia" w:cstheme="majorBidi"/>
       <w:i/>
       <w:iCs/>
-      <w:color w:val="0F4761" w:themeColor="accent1" w:themeShade="BF"/>
-    </w:rPr>
-  </w:style>
-  <w:style w:type="paragraph" w:styleId="Heading5">
+      <w:color w:val="104862" w:themeColor="accent1" w:themeShade="BF"/>
+    </w:rPr>
+  </w:style>
+  <w:style w:type="paragraph" w:styleId="6">
     <w:name w:val="heading 5"/>
-    <w:basedOn w:val="Normal"/>
-    <w:next w:val="Normal"/>
-    <w:link w:val="Heading5Char"/>
-    <w:uiPriority w:val="9"/>
+    <w:basedOn w:val="1"/>
+    <w:next w:val="1"/>
+    <w:link w:val="19"/>
     <w:semiHidden/>
     <w:unhideWhenUsed/>
     <w:qFormat/>
-    <w:rsid w:val="004921DA"/>
+    <w:uiPriority w:val="9"/>
     <w:pPr>
       <w:keepNext/>
       <w:keepLines/>
@@ -1110,19 +1036,18 @@
     </w:pPr>
     <w:rPr>
       <w:rFonts w:eastAsiaTheme="majorEastAsia" w:cstheme="majorBidi"/>
-      <w:color w:val="0F4761" w:themeColor="accent1" w:themeShade="BF"/>
-    </w:rPr>
-  </w:style>
-  <w:style w:type="paragraph" w:styleId="Heading6">
+      <w:color w:val="104862" w:themeColor="accent1" w:themeShade="BF"/>
+    </w:rPr>
+  </w:style>
+  <w:style w:type="paragraph" w:styleId="7">
     <w:name w:val="heading 6"/>
-    <w:basedOn w:val="Normal"/>
-    <w:next w:val="Normal"/>
-    <w:link w:val="Heading6Char"/>
-    <w:uiPriority w:val="9"/>
+    <w:basedOn w:val="1"/>
+    <w:next w:val="1"/>
+    <w:link w:val="20"/>
     <w:semiHidden/>
     <w:unhideWhenUsed/>
     <w:qFormat/>
-    <w:rsid w:val="004921DA"/>
+    <w:uiPriority w:val="9"/>
     <w:pPr>
       <w:keepNext/>
       <w:keepLines/>
@@ -1134,18 +1059,25 @@
       <w:i/>
       <w:iCs/>
       <w:color w:val="595959" w:themeColor="text1" w:themeTint="A6"/>
-    </w:rPr>
-  </w:style>
-  <w:style w:type="paragraph" w:styleId="Heading7">
+      <w14:textFill>
+        <w14:solidFill>
+          <w14:schemeClr w14:val="tx1">
+            <w14:lumMod w14:val="65000"/>
+            <w14:lumOff w14:val="35000"/>
+          </w14:schemeClr>
+        </w14:solidFill>
+      </w14:textFill>
+    </w:rPr>
+  </w:style>
+  <w:style w:type="paragraph" w:styleId="8">
     <w:name w:val="heading 7"/>
-    <w:basedOn w:val="Normal"/>
-    <w:next w:val="Normal"/>
-    <w:link w:val="Heading7Char"/>
-    <w:uiPriority w:val="9"/>
+    <w:basedOn w:val="1"/>
+    <w:next w:val="1"/>
+    <w:link w:val="21"/>
     <w:semiHidden/>
     <w:unhideWhenUsed/>
     <w:qFormat/>
-    <w:rsid w:val="004921DA"/>
+    <w:uiPriority w:val="9"/>
     <w:pPr>
       <w:keepNext/>
       <w:keepLines/>
@@ -1155,18 +1087,25 @@
     <w:rPr>
       <w:rFonts w:eastAsiaTheme="majorEastAsia" w:cstheme="majorBidi"/>
       <w:color w:val="595959" w:themeColor="text1" w:themeTint="A6"/>
-    </w:rPr>
-  </w:style>
-  <w:style w:type="paragraph" w:styleId="Heading8">
+      <w14:textFill>
+        <w14:solidFill>
+          <w14:schemeClr w14:val="tx1">
+            <w14:lumMod w14:val="65000"/>
+            <w14:lumOff w14:val="35000"/>
+          </w14:schemeClr>
+        </w14:solidFill>
+      </w14:textFill>
+    </w:rPr>
+  </w:style>
+  <w:style w:type="paragraph" w:styleId="9">
     <w:name w:val="heading 8"/>
-    <w:basedOn w:val="Normal"/>
-    <w:next w:val="Normal"/>
-    <w:link w:val="Heading8Char"/>
-    <w:uiPriority w:val="9"/>
+    <w:basedOn w:val="1"/>
+    <w:next w:val="1"/>
+    <w:link w:val="22"/>
     <w:semiHidden/>
     <w:unhideWhenUsed/>
     <w:qFormat/>
-    <w:rsid w:val="004921DA"/>
+    <w:uiPriority w:val="9"/>
     <w:pPr>
       <w:keepNext/>
       <w:keepLines/>
@@ -1177,19 +1116,26 @@
       <w:rFonts w:eastAsiaTheme="majorEastAsia" w:cstheme="majorBidi"/>
       <w:i/>
       <w:iCs/>
-      <w:color w:val="272727" w:themeColor="text1" w:themeTint="D8"/>
-    </w:rPr>
-  </w:style>
-  <w:style w:type="paragraph" w:styleId="Heading9">
+      <w:color w:val="262626" w:themeColor="text1" w:themeTint="D9"/>
+      <w14:textFill>
+        <w14:solidFill>
+          <w14:schemeClr w14:val="tx1">
+            <w14:lumMod w14:val="85000"/>
+            <w14:lumOff w14:val="15000"/>
+          </w14:schemeClr>
+        </w14:solidFill>
+      </w14:textFill>
+    </w:rPr>
+  </w:style>
+  <w:style w:type="paragraph" w:styleId="10">
     <w:name w:val="heading 9"/>
-    <w:basedOn w:val="Normal"/>
-    <w:next w:val="Normal"/>
-    <w:link w:val="Heading9Char"/>
-    <w:uiPriority w:val="9"/>
+    <w:basedOn w:val="1"/>
+    <w:next w:val="1"/>
+    <w:link w:val="23"/>
     <w:semiHidden/>
     <w:unhideWhenUsed/>
     <w:qFormat/>
-    <w:rsid w:val="004921DA"/>
+    <w:uiPriority w:val="9"/>
     <w:pPr>
       <w:keepNext/>
       <w:keepLines/>
@@ -1198,22 +1144,29 @@
     </w:pPr>
     <w:rPr>
       <w:rFonts w:eastAsiaTheme="majorEastAsia" w:cstheme="majorBidi"/>
-      <w:color w:val="272727" w:themeColor="text1" w:themeTint="D8"/>
-    </w:rPr>
-  </w:style>
-  <w:style w:type="character" w:default="1" w:styleId="DefaultParagraphFont">
+      <w:color w:val="262626" w:themeColor="text1" w:themeTint="D9"/>
+      <w14:textFill>
+        <w14:solidFill>
+          <w14:schemeClr w14:val="tx1">
+            <w14:lumMod w14:val="85000"/>
+            <w14:lumOff w14:val="15000"/>
+          </w14:schemeClr>
+        </w14:solidFill>
+      </w14:textFill>
+    </w:rPr>
+  </w:style>
+  <w:style w:type="character" w:default="1" w:styleId="11">
     <w:name w:val="Default Paragraph Font"/>
-    <w:uiPriority w:val="1"/>
     <w:semiHidden/>
     <w:unhideWhenUsed/>
-  </w:style>
-  <w:style w:type="table" w:default="1" w:styleId="TableNormal">
+    <w:uiPriority w:val="1"/>
+  </w:style>
+  <w:style w:type="table" w:default="1" w:styleId="12">
     <w:name w:val="Normal Table"/>
-    <w:uiPriority w:val="99"/>
     <w:semiHidden/>
     <w:unhideWhenUsed/>
+    <w:uiPriority w:val="99"/>
     <w:tblPr>
-      <w:tblInd w:w="0" w:type="dxa"/>
       <w:tblCellMar>
         <w:top w:w="0" w:type="dxa"/>
         <w:left w:w="108" w:type="dxa"/>
@@ -1222,208 +1175,237 @@
       </w:tblCellMar>
     </w:tblPr>
   </w:style>
-  <w:style w:type="numbering" w:default="1" w:styleId="NoList">
-    <w:name w:val="No List"/>
-    <w:uiPriority w:val="99"/>
-    <w:semiHidden/>
-    <w:unhideWhenUsed/>
-  </w:style>
-  <w:style w:type="character" w:customStyle="1" w:styleId="Heading1Char">
-    <w:name w:val="Heading 1 Char"/>
-    <w:basedOn w:val="DefaultParagraphFont"/>
-    <w:link w:val="Heading1"/>
-    <w:uiPriority w:val="9"/>
-    <w:rsid w:val="004921DA"/>
-    <w:rPr>
-      <w:rFonts w:asciiTheme="majorHAnsi" w:eastAsiaTheme="majorEastAsia" w:hAnsiTheme="majorHAnsi" w:cstheme="majorBidi"/>
-      <w:color w:val="0F4761" w:themeColor="accent1" w:themeShade="BF"/>
-      <w:sz w:val="40"/>
-      <w:szCs w:val="40"/>
-    </w:rPr>
-  </w:style>
-  <w:style w:type="character" w:customStyle="1" w:styleId="Heading2Char">
-    <w:name w:val="Heading 2 Char"/>
-    <w:basedOn w:val="DefaultParagraphFont"/>
-    <w:link w:val="Heading2"/>
-    <w:uiPriority w:val="9"/>
-    <w:semiHidden/>
-    <w:rsid w:val="004921DA"/>
-    <w:rPr>
-      <w:rFonts w:asciiTheme="majorHAnsi" w:eastAsiaTheme="majorEastAsia" w:hAnsiTheme="majorHAnsi" w:cstheme="majorBidi"/>
-      <w:color w:val="0F4761" w:themeColor="accent1" w:themeShade="BF"/>
-      <w:sz w:val="32"/>
-      <w:szCs w:val="32"/>
-    </w:rPr>
-  </w:style>
-  <w:style w:type="character" w:customStyle="1" w:styleId="Heading3Char">
-    <w:name w:val="Heading 3 Char"/>
-    <w:basedOn w:val="DefaultParagraphFont"/>
-    <w:link w:val="Heading3"/>
-    <w:uiPriority w:val="9"/>
-    <w:semiHidden/>
-    <w:rsid w:val="004921DA"/>
-    <w:rPr>
-      <w:rFonts w:eastAsiaTheme="majorEastAsia" w:cstheme="majorBidi"/>
-      <w:color w:val="0F4761" w:themeColor="accent1" w:themeShade="BF"/>
-      <w:sz w:val="28"/>
-      <w:szCs w:val="28"/>
-    </w:rPr>
-  </w:style>
-  <w:style w:type="character" w:customStyle="1" w:styleId="Heading4Char">
-    <w:name w:val="Heading 4 Char"/>
-    <w:basedOn w:val="DefaultParagraphFont"/>
-    <w:link w:val="Heading4"/>
-    <w:uiPriority w:val="9"/>
-    <w:semiHidden/>
-    <w:rsid w:val="004921DA"/>
-    <w:rPr>
-      <w:rFonts w:eastAsiaTheme="majorEastAsia" w:cstheme="majorBidi"/>
-      <w:i/>
-      <w:iCs/>
-      <w:color w:val="0F4761" w:themeColor="accent1" w:themeShade="BF"/>
-    </w:rPr>
-  </w:style>
-  <w:style w:type="character" w:customStyle="1" w:styleId="Heading5Char">
-    <w:name w:val="Heading 5 Char"/>
-    <w:basedOn w:val="DefaultParagraphFont"/>
-    <w:link w:val="Heading5"/>
-    <w:uiPriority w:val="9"/>
-    <w:semiHidden/>
-    <w:rsid w:val="004921DA"/>
-    <w:rPr>
-      <w:rFonts w:eastAsiaTheme="majorEastAsia" w:cstheme="majorBidi"/>
-      <w:color w:val="0F4761" w:themeColor="accent1" w:themeShade="BF"/>
-    </w:rPr>
-  </w:style>
-  <w:style w:type="character" w:customStyle="1" w:styleId="Heading6Char">
-    <w:name w:val="Heading 6 Char"/>
-    <w:basedOn w:val="DefaultParagraphFont"/>
-    <w:link w:val="Heading6"/>
-    <w:uiPriority w:val="9"/>
-    <w:semiHidden/>
-    <w:rsid w:val="004921DA"/>
-    <w:rPr>
-      <w:rFonts w:eastAsiaTheme="majorEastAsia" w:cstheme="majorBidi"/>
-      <w:i/>
-      <w:iCs/>
-      <w:color w:val="595959" w:themeColor="text1" w:themeTint="A6"/>
-    </w:rPr>
-  </w:style>
-  <w:style w:type="character" w:customStyle="1" w:styleId="Heading7Char">
-    <w:name w:val="Heading 7 Char"/>
-    <w:basedOn w:val="DefaultParagraphFont"/>
-    <w:link w:val="Heading7"/>
-    <w:uiPriority w:val="9"/>
-    <w:semiHidden/>
-    <w:rsid w:val="004921DA"/>
-    <w:rPr>
-      <w:rFonts w:eastAsiaTheme="majorEastAsia" w:cstheme="majorBidi"/>
-      <w:color w:val="595959" w:themeColor="text1" w:themeTint="A6"/>
-    </w:rPr>
-  </w:style>
-  <w:style w:type="character" w:customStyle="1" w:styleId="Heading8Char">
-    <w:name w:val="Heading 8 Char"/>
-    <w:basedOn w:val="DefaultParagraphFont"/>
-    <w:link w:val="Heading8"/>
-    <w:uiPriority w:val="9"/>
-    <w:semiHidden/>
-    <w:rsid w:val="004921DA"/>
-    <w:rPr>
-      <w:rFonts w:eastAsiaTheme="majorEastAsia" w:cstheme="majorBidi"/>
-      <w:i/>
-      <w:iCs/>
-      <w:color w:val="272727" w:themeColor="text1" w:themeTint="D8"/>
-    </w:rPr>
-  </w:style>
-  <w:style w:type="character" w:customStyle="1" w:styleId="Heading9Char">
-    <w:name w:val="Heading 9 Char"/>
-    <w:basedOn w:val="DefaultParagraphFont"/>
-    <w:link w:val="Heading9"/>
-    <w:uiPriority w:val="9"/>
-    <w:semiHidden/>
-    <w:rsid w:val="004921DA"/>
-    <w:rPr>
-      <w:rFonts w:eastAsiaTheme="majorEastAsia" w:cstheme="majorBidi"/>
-      <w:color w:val="272727" w:themeColor="text1" w:themeTint="D8"/>
-    </w:rPr>
-  </w:style>
-  <w:style w:type="paragraph" w:styleId="Title">
-    <w:name w:val="Title"/>
-    <w:basedOn w:val="Normal"/>
-    <w:next w:val="Normal"/>
-    <w:link w:val="TitleChar"/>
-    <w:uiPriority w:val="10"/>
-    <w:qFormat/>
-    <w:rsid w:val="004921DA"/>
-    <w:pPr>
-      <w:spacing w:after="80" w:line="240" w:lineRule="auto"/>
-      <w:contextualSpacing/>
-    </w:pPr>
-    <w:rPr>
-      <w:rFonts w:asciiTheme="majorHAnsi" w:eastAsiaTheme="majorEastAsia" w:hAnsiTheme="majorHAnsi" w:cstheme="majorBidi"/>
-      <w:spacing w:val="-10"/>
-      <w:kern w:val="28"/>
-      <w:sz w:val="56"/>
-      <w:szCs w:val="56"/>
-    </w:rPr>
-  </w:style>
-  <w:style w:type="character" w:customStyle="1" w:styleId="TitleChar">
-    <w:name w:val="Title Char"/>
-    <w:basedOn w:val="DefaultParagraphFont"/>
-    <w:link w:val="Title"/>
-    <w:uiPriority w:val="10"/>
-    <w:rsid w:val="004921DA"/>
-    <w:rPr>
-      <w:rFonts w:asciiTheme="majorHAnsi" w:eastAsiaTheme="majorEastAsia" w:hAnsiTheme="majorHAnsi" w:cstheme="majorBidi"/>
-      <w:spacing w:val="-10"/>
-      <w:kern w:val="28"/>
-      <w:sz w:val="56"/>
-      <w:szCs w:val="56"/>
-    </w:rPr>
-  </w:style>
-  <w:style w:type="paragraph" w:styleId="Subtitle">
+  <w:style w:type="paragraph" w:styleId="13">
     <w:name w:val="Subtitle"/>
-    <w:basedOn w:val="Normal"/>
-    <w:next w:val="Normal"/>
-    <w:link w:val="SubtitleChar"/>
+    <w:basedOn w:val="1"/>
+    <w:next w:val="1"/>
+    <w:link w:val="25"/>
+    <w:qFormat/>
     <w:uiPriority w:val="11"/>
-    <w:qFormat/>
-    <w:rsid w:val="004921DA"/>
-    <w:pPr>
-      <w:numPr>
-        <w:ilvl w:val="1"/>
-      </w:numPr>
-    </w:pPr>
     <w:rPr>
       <w:rFonts w:eastAsiaTheme="majorEastAsia" w:cstheme="majorBidi"/>
       <w:color w:val="595959" w:themeColor="text1" w:themeTint="A6"/>
       <w:spacing w:val="15"/>
       <w:sz w:val="28"/>
       <w:szCs w:val="28"/>
-    </w:rPr>
-  </w:style>
-  <w:style w:type="character" w:customStyle="1" w:styleId="SubtitleChar">
+      <w14:textFill>
+        <w14:solidFill>
+          <w14:schemeClr w14:val="tx1">
+            <w14:lumMod w14:val="65000"/>
+            <w14:lumOff w14:val="35000"/>
+          </w14:schemeClr>
+        </w14:solidFill>
+      </w14:textFill>
+    </w:rPr>
+  </w:style>
+  <w:style w:type="paragraph" w:styleId="14">
+    <w:name w:val="Title"/>
+    <w:basedOn w:val="1"/>
+    <w:next w:val="1"/>
+    <w:link w:val="24"/>
+    <w:qFormat/>
+    <w:uiPriority w:val="10"/>
+    <w:pPr>
+      <w:spacing w:after="80" w:line="240" w:lineRule="auto"/>
+      <w:contextualSpacing/>
+    </w:pPr>
+    <w:rPr>
+      <w:rFonts w:asciiTheme="majorHAnsi" w:hAnsiTheme="majorHAnsi" w:eastAsiaTheme="majorEastAsia" w:cstheme="majorBidi"/>
+      <w:spacing w:val="-10"/>
+      <w:kern w:val="28"/>
+      <w:sz w:val="56"/>
+      <w:szCs w:val="56"/>
+    </w:rPr>
+  </w:style>
+  <w:style w:type="character" w:customStyle="1" w:styleId="15">
+    <w:name w:val="Heading 1 Char"/>
+    <w:basedOn w:val="11"/>
+    <w:link w:val="2"/>
+    <w:qFormat/>
+    <w:uiPriority w:val="9"/>
+    <w:rPr>
+      <w:rFonts w:asciiTheme="majorHAnsi" w:hAnsiTheme="majorHAnsi" w:eastAsiaTheme="majorEastAsia" w:cstheme="majorBidi"/>
+      <w:color w:val="104862" w:themeColor="accent1" w:themeShade="BF"/>
+      <w:sz w:val="40"/>
+      <w:szCs w:val="40"/>
+    </w:rPr>
+  </w:style>
+  <w:style w:type="character" w:customStyle="1" w:styleId="16">
+    <w:name w:val="Heading 2 Char"/>
+    <w:basedOn w:val="11"/>
+    <w:link w:val="3"/>
+    <w:semiHidden/>
+    <w:uiPriority w:val="9"/>
+    <w:rPr>
+      <w:rFonts w:asciiTheme="majorHAnsi" w:hAnsiTheme="majorHAnsi" w:eastAsiaTheme="majorEastAsia" w:cstheme="majorBidi"/>
+      <w:color w:val="104862" w:themeColor="accent1" w:themeShade="BF"/>
+      <w:sz w:val="32"/>
+      <w:szCs w:val="32"/>
+    </w:rPr>
+  </w:style>
+  <w:style w:type="character" w:customStyle="1" w:styleId="17">
+    <w:name w:val="Heading 3 Char"/>
+    <w:basedOn w:val="11"/>
+    <w:link w:val="4"/>
+    <w:semiHidden/>
+    <w:uiPriority w:val="9"/>
+    <w:rPr>
+      <w:rFonts w:eastAsiaTheme="majorEastAsia" w:cstheme="majorBidi"/>
+      <w:color w:val="104862" w:themeColor="accent1" w:themeShade="BF"/>
+      <w:sz w:val="28"/>
+      <w:szCs w:val="28"/>
+    </w:rPr>
+  </w:style>
+  <w:style w:type="character" w:customStyle="1" w:styleId="18">
+    <w:name w:val="Heading 4 Char"/>
+    <w:basedOn w:val="11"/>
+    <w:link w:val="5"/>
+    <w:semiHidden/>
+    <w:qFormat/>
+    <w:uiPriority w:val="9"/>
+    <w:rPr>
+      <w:rFonts w:eastAsiaTheme="majorEastAsia" w:cstheme="majorBidi"/>
+      <w:i/>
+      <w:iCs/>
+      <w:color w:val="104862" w:themeColor="accent1" w:themeShade="BF"/>
+    </w:rPr>
+  </w:style>
+  <w:style w:type="character" w:customStyle="1" w:styleId="19">
+    <w:name w:val="Heading 5 Char"/>
+    <w:basedOn w:val="11"/>
+    <w:link w:val="6"/>
+    <w:semiHidden/>
+    <w:qFormat/>
+    <w:uiPriority w:val="9"/>
+    <w:rPr>
+      <w:rFonts w:eastAsiaTheme="majorEastAsia" w:cstheme="majorBidi"/>
+      <w:color w:val="104862" w:themeColor="accent1" w:themeShade="BF"/>
+    </w:rPr>
+  </w:style>
+  <w:style w:type="character" w:customStyle="1" w:styleId="20">
+    <w:name w:val="Heading 6 Char"/>
+    <w:basedOn w:val="11"/>
+    <w:link w:val="7"/>
+    <w:semiHidden/>
+    <w:uiPriority w:val="9"/>
+    <w:rPr>
+      <w:rFonts w:eastAsiaTheme="majorEastAsia" w:cstheme="majorBidi"/>
+      <w:i/>
+      <w:iCs/>
+      <w:color w:val="595959" w:themeColor="text1" w:themeTint="A6"/>
+      <w14:textFill>
+        <w14:solidFill>
+          <w14:schemeClr w14:val="tx1">
+            <w14:lumMod w14:val="65000"/>
+            <w14:lumOff w14:val="35000"/>
+          </w14:schemeClr>
+        </w14:solidFill>
+      </w14:textFill>
+    </w:rPr>
+  </w:style>
+  <w:style w:type="character" w:customStyle="1" w:styleId="21">
+    <w:name w:val="Heading 7 Char"/>
+    <w:basedOn w:val="11"/>
+    <w:link w:val="8"/>
+    <w:semiHidden/>
+    <w:uiPriority w:val="9"/>
+    <w:rPr>
+      <w:rFonts w:eastAsiaTheme="majorEastAsia" w:cstheme="majorBidi"/>
+      <w:color w:val="595959" w:themeColor="text1" w:themeTint="A6"/>
+      <w14:textFill>
+        <w14:solidFill>
+          <w14:schemeClr w14:val="tx1">
+            <w14:lumMod w14:val="65000"/>
+            <w14:lumOff w14:val="35000"/>
+          </w14:schemeClr>
+        </w14:solidFill>
+      </w14:textFill>
+    </w:rPr>
+  </w:style>
+  <w:style w:type="character" w:customStyle="1" w:styleId="22">
+    <w:name w:val="Heading 8 Char"/>
+    <w:basedOn w:val="11"/>
+    <w:link w:val="9"/>
+    <w:semiHidden/>
+    <w:qFormat/>
+    <w:uiPriority w:val="9"/>
+    <w:rPr>
+      <w:rFonts w:eastAsiaTheme="majorEastAsia" w:cstheme="majorBidi"/>
+      <w:i/>
+      <w:iCs/>
+      <w:color w:val="262626" w:themeColor="text1" w:themeTint="D9"/>
+      <w14:textFill>
+        <w14:solidFill>
+          <w14:schemeClr w14:val="tx1">
+            <w14:lumMod w14:val="85000"/>
+            <w14:lumOff w14:val="15000"/>
+          </w14:schemeClr>
+        </w14:solidFill>
+      </w14:textFill>
+    </w:rPr>
+  </w:style>
+  <w:style w:type="character" w:customStyle="1" w:styleId="23">
+    <w:name w:val="Heading 9 Char"/>
+    <w:basedOn w:val="11"/>
+    <w:link w:val="10"/>
+    <w:semiHidden/>
+    <w:qFormat/>
+    <w:uiPriority w:val="9"/>
+    <w:rPr>
+      <w:rFonts w:eastAsiaTheme="majorEastAsia" w:cstheme="majorBidi"/>
+      <w:color w:val="262626" w:themeColor="text1" w:themeTint="D9"/>
+      <w14:textFill>
+        <w14:solidFill>
+          <w14:schemeClr w14:val="tx1">
+            <w14:lumMod w14:val="85000"/>
+            <w14:lumOff w14:val="15000"/>
+          </w14:schemeClr>
+        </w14:solidFill>
+      </w14:textFill>
+    </w:rPr>
+  </w:style>
+  <w:style w:type="character" w:customStyle="1" w:styleId="24">
+    <w:name w:val="Title Char"/>
+    <w:basedOn w:val="11"/>
+    <w:link w:val="14"/>
+    <w:qFormat/>
+    <w:uiPriority w:val="10"/>
+    <w:rPr>
+      <w:rFonts w:asciiTheme="majorHAnsi" w:hAnsiTheme="majorHAnsi" w:eastAsiaTheme="majorEastAsia" w:cstheme="majorBidi"/>
+      <w:spacing w:val="-10"/>
+      <w:kern w:val="28"/>
+      <w:sz w:val="56"/>
+      <w:szCs w:val="56"/>
+    </w:rPr>
+  </w:style>
+  <w:style w:type="character" w:customStyle="1" w:styleId="25">
     <w:name w:val="Subtitle Char"/>
-    <w:basedOn w:val="DefaultParagraphFont"/>
-    <w:link w:val="Subtitle"/>
+    <w:basedOn w:val="11"/>
+    <w:link w:val="13"/>
     <w:uiPriority w:val="11"/>
-    <w:rsid w:val="004921DA"/>
     <w:rPr>
       <w:rFonts w:eastAsiaTheme="majorEastAsia" w:cstheme="majorBidi"/>
       <w:color w:val="595959" w:themeColor="text1" w:themeTint="A6"/>
       <w:spacing w:val="15"/>
       <w:sz w:val="28"/>
       <w:szCs w:val="28"/>
-    </w:rPr>
-  </w:style>
-  <w:style w:type="paragraph" w:styleId="Quote">
+      <w14:textFill>
+        <w14:solidFill>
+          <w14:schemeClr w14:val="tx1">
+            <w14:lumMod w14:val="65000"/>
+            <w14:lumOff w14:val="35000"/>
+          </w14:schemeClr>
+        </w14:solidFill>
+      </w14:textFill>
+    </w:rPr>
+  </w:style>
+  <w:style w:type="paragraph" w:styleId="26">
     <w:name w:val="Quote"/>
-    <w:basedOn w:val="Normal"/>
-    <w:next w:val="Normal"/>
-    <w:link w:val="QuoteChar"/>
+    <w:basedOn w:val="1"/>
+    <w:next w:val="1"/>
+    <w:link w:val="27"/>
+    <w:qFormat/>
     <w:uiPriority w:val="29"/>
-    <w:qFormat/>
-    <w:rsid w:val="004921DA"/>
     <w:pPr>
       <w:spacing w:before="160"/>
       <w:jc w:val="center"/>
@@ -1432,55 +1414,67 @@
       <w:i/>
       <w:iCs/>
       <w:color w:val="404040" w:themeColor="text1" w:themeTint="BF"/>
-    </w:rPr>
-  </w:style>
-  <w:style w:type="character" w:customStyle="1" w:styleId="QuoteChar">
+      <w14:textFill>
+        <w14:solidFill>
+          <w14:schemeClr w14:val="tx1">
+            <w14:lumMod w14:val="75000"/>
+            <w14:lumOff w14:val="25000"/>
+          </w14:schemeClr>
+        </w14:solidFill>
+      </w14:textFill>
+    </w:rPr>
+  </w:style>
+  <w:style w:type="character" w:customStyle="1" w:styleId="27">
     <w:name w:val="Quote Char"/>
-    <w:basedOn w:val="DefaultParagraphFont"/>
-    <w:link w:val="Quote"/>
+    <w:basedOn w:val="11"/>
+    <w:link w:val="26"/>
     <w:uiPriority w:val="29"/>
-    <w:rsid w:val="004921DA"/>
     <w:rPr>
       <w:i/>
       <w:iCs/>
       <w:color w:val="404040" w:themeColor="text1" w:themeTint="BF"/>
-    </w:rPr>
-  </w:style>
-  <w:style w:type="paragraph" w:styleId="ListParagraph">
+      <w14:textFill>
+        <w14:solidFill>
+          <w14:schemeClr w14:val="tx1">
+            <w14:lumMod w14:val="75000"/>
+            <w14:lumOff w14:val="25000"/>
+          </w14:schemeClr>
+        </w14:solidFill>
+      </w14:textFill>
+    </w:rPr>
+  </w:style>
+  <w:style w:type="paragraph" w:styleId="28">
     <w:name w:val="List Paragraph"/>
-    <w:basedOn w:val="Normal"/>
+    <w:basedOn w:val="1"/>
+    <w:qFormat/>
     <w:uiPriority w:val="34"/>
-    <w:qFormat/>
-    <w:rsid w:val="004921DA"/>
     <w:pPr>
       <w:ind w:left="720"/>
       <w:contextualSpacing/>
     </w:pPr>
   </w:style>
-  <w:style w:type="character" w:styleId="IntenseEmphasis">
+  <w:style w:type="character" w:customStyle="1" w:styleId="29">
     <w:name w:val="Intense Emphasis"/>
-    <w:basedOn w:val="DefaultParagraphFont"/>
+    <w:basedOn w:val="11"/>
+    <w:qFormat/>
     <w:uiPriority w:val="21"/>
-    <w:qFormat/>
-    <w:rsid w:val="004921DA"/>
     <w:rPr>
       <w:i/>
       <w:iCs/>
-      <w:color w:val="0F4761" w:themeColor="accent1" w:themeShade="BF"/>
-    </w:rPr>
-  </w:style>
-  <w:style w:type="paragraph" w:styleId="IntenseQuote">
+      <w:color w:val="104862" w:themeColor="accent1" w:themeShade="BF"/>
+    </w:rPr>
+  </w:style>
+  <w:style w:type="paragraph" w:styleId="30">
     <w:name w:val="Intense Quote"/>
-    <w:basedOn w:val="Normal"/>
-    <w:next w:val="Normal"/>
-    <w:link w:val="IntenseQuoteChar"/>
+    <w:basedOn w:val="1"/>
+    <w:next w:val="1"/>
+    <w:link w:val="31"/>
+    <w:qFormat/>
     <w:uiPriority w:val="30"/>
-    <w:qFormat/>
-    <w:rsid w:val="004921DA"/>
     <w:pPr>
       <w:pBdr>
-        <w:top w:val="single" w:sz="4" w:space="10" w:color="0F4761" w:themeColor="accent1" w:themeShade="BF"/>
-        <w:bottom w:val="single" w:sz="4" w:space="10" w:color="0F4761" w:themeColor="accent1" w:themeShade="BF"/>
+        <w:top w:val="single" w:color="0F4761" w:themeColor="accent1" w:themeShade="BF" w:sz="4" w:space="10"/>
+        <w:bottom w:val="single" w:color="0F4761" w:themeColor="accent1" w:themeShade="BF" w:sz="4" w:space="10"/>
       </w:pBdr>
       <w:spacing w:before="360" w:after="360"/>
       <w:ind w:left="864" w:right="864"/>
@@ -1489,32 +1483,31 @@
     <w:rPr>
       <w:i/>
       <w:iCs/>
-      <w:color w:val="0F4761" w:themeColor="accent1" w:themeShade="BF"/>
-    </w:rPr>
-  </w:style>
-  <w:style w:type="character" w:customStyle="1" w:styleId="IntenseQuoteChar">
+      <w:color w:val="104862" w:themeColor="accent1" w:themeShade="BF"/>
+    </w:rPr>
+  </w:style>
+  <w:style w:type="character" w:customStyle="1" w:styleId="31">
     <w:name w:val="Intense Quote Char"/>
-    <w:basedOn w:val="DefaultParagraphFont"/>
-    <w:link w:val="IntenseQuote"/>
+    <w:basedOn w:val="11"/>
+    <w:link w:val="30"/>
+    <w:qFormat/>
     <w:uiPriority w:val="30"/>
-    <w:rsid w:val="004921DA"/>
     <w:rPr>
       <w:i/>
       <w:iCs/>
-      <w:color w:val="0F4761" w:themeColor="accent1" w:themeShade="BF"/>
-    </w:rPr>
-  </w:style>
-  <w:style w:type="character" w:styleId="IntenseReference">
+      <w:color w:val="104862" w:themeColor="accent1" w:themeShade="BF"/>
+    </w:rPr>
+  </w:style>
+  <w:style w:type="character" w:customStyle="1" w:styleId="32">
     <w:name w:val="Intense Reference"/>
-    <w:basedOn w:val="DefaultParagraphFont"/>
+    <w:basedOn w:val="11"/>
+    <w:qFormat/>
     <w:uiPriority w:val="32"/>
-    <w:qFormat/>
-    <w:rsid w:val="004921DA"/>
     <w:rPr>
       <w:b/>
       <w:bCs/>
       <w:smallCaps/>
-      <w:color w:val="0F4761" w:themeColor="accent1" w:themeShade="BF"/>
+      <w:color w:val="104862" w:themeColor="accent1" w:themeShade="BF"/>
       <w:spacing w:val="5"/>
     </w:rPr>
   </w:style>
@@ -1564,7 +1557,7 @@
     </a:clrScheme>
     <a:fontScheme name="Office">
       <a:majorFont>
-        <a:latin typeface="Aptos Display" panose="02110004020202020204"/>
+        <a:latin typeface="Aptos Display"/>
         <a:ea typeface=""/>
         <a:cs typeface=""/>
         <a:font script="Jpan" typeface="游ゴシック Light"/>
@@ -1597,26 +1590,9 @@
         <a:font script="Viet" typeface="Times New Roman"/>
         <a:font script="Uigh" typeface="Microsoft Uighur"/>
         <a:font script="Geor" typeface="Sylfaen"/>
-        <a:font script="Armn" typeface="Arial"/>
-        <a:font script="Bugi" typeface="Leelawadee UI"/>
-        <a:font script="Bopo" typeface="Microsoft JhengHei"/>
-        <a:font script="Java" typeface="Javanese Text"/>
-        <a:font script="Lisu" typeface="Segoe UI"/>
-        <a:font script="Mymr" typeface="Myanmar Text"/>
-        <a:font script="Nkoo" typeface="Ebrima"/>
-        <a:font script="Olck" typeface="Nirmala UI"/>
-        <a:font script="Osma" typeface="Ebrima"/>
-        <a:font script="Phag" typeface="Phagspa"/>
-        <a:font script="Syrn" typeface="Estrangelo Edessa"/>
-        <a:font script="Syrj" typeface="Estrangelo Edessa"/>
-        <a:font script="Syre" typeface="Estrangelo Edessa"/>
-        <a:font script="Sora" typeface="Nirmala UI"/>
-        <a:font script="Tale" typeface="Microsoft Tai Le"/>
-        <a:font script="Talu" typeface="Microsoft New Tai Lue"/>
-        <a:font script="Tfng" typeface="Ebrima"/>
       </a:majorFont>
       <a:minorFont>
-        <a:latin typeface="Aptos" panose="02110004020202020204"/>
+        <a:latin typeface="Aptos"/>
         <a:ea typeface=""/>
         <a:cs typeface=""/>
         <a:font script="Jpan" typeface="游ゴシック"/>
@@ -1649,23 +1625,6 @@
         <a:font script="Viet" typeface="Arial"/>
         <a:font script="Uigh" typeface="Microsoft Uighur"/>
         <a:font script="Geor" typeface="Sylfaen"/>
-        <a:font script="Armn" typeface="Arial"/>
-        <a:font script="Bugi" typeface="Leelawadee UI"/>
-        <a:font script="Bopo" typeface="Microsoft JhengHei"/>
-        <a:font script="Java" typeface="Javanese Text"/>
-        <a:font script="Lisu" typeface="Segoe UI"/>
-        <a:font script="Mymr" typeface="Myanmar Text"/>
-        <a:font script="Nkoo" typeface="Ebrima"/>
-        <a:font script="Olck" typeface="Nirmala UI"/>
-        <a:font script="Osma" typeface="Ebrima"/>
-        <a:font script="Phag" typeface="Phagspa"/>
-        <a:font script="Syrn" typeface="Estrangelo Edessa"/>
-        <a:font script="Syrj" typeface="Estrangelo Edessa"/>
-        <a:font script="Syre" typeface="Estrangelo Edessa"/>
-        <a:font script="Sora" typeface="Nirmala UI"/>
-        <a:font script="Tale" typeface="Microsoft Tai Le"/>
-        <a:font script="Talu" typeface="Microsoft New Tai Lue"/>
-        <a:font script="Tfng" typeface="Ebrima"/>
       </a:minorFont>
     </a:fontScheme>
     <a:fmtScheme name="Office">
@@ -1807,16 +1766,25 @@
     </a:fmtScheme>
   </a:themeElements>
   <a:objectDefaults/>
-  <a:extraClrSchemeLst/>
-  <a:extLst>
-    <a:ext uri="{05A4C25C-085E-4340-85A3-A5531E510DB2}">
-      <thm15:themeFamily xmlns:thm15="http://schemas.microsoft.com/office/thememl/2012/main" name="Office Theme" id="{62F939B6-93AF-4DB8-9C6B-D6C7DFDC589F}" vid="{4A3C46E8-61CC-4603-A589-7422A47A8E4A}"/>
-    </a:ext>
-  </a:extLst>
 </a:theme>
 </file>
 
 <file path=customXml/item1.xml><?xml version="1.0" encoding="utf-8"?>
+<p:properties xmlns:p="http://schemas.microsoft.com/office/2006/metadata/properties" xmlns:xsi="http://www.w3.org/2001/XMLSchema-instance" xmlns:pc="http://schemas.microsoft.com/office/infopath/2007/PartnerControls">
+  <documentManagement/>
+</p:properties>
+</file>
+
+<file path=customXml/item2.xml><?xml version="1.0" encoding="utf-8"?>
+<?mso-contentType ?>
+<FormTemplates xmlns="http://schemas.microsoft.com/sharepoint/v3/contenttype/forms">
+  <Display>DocumentLibraryForm</Display>
+  <Edit>DocumentLibraryForm</Edit>
+  <New>DocumentLibraryForm</New>
+</FormTemplates>
+</file>
+
+<file path=customXml/item3.xml><?xml version="1.0" encoding="utf-8"?>
 <ct:contentTypeSchema xmlns:ct="http://schemas.microsoft.com/office/2006/metadata/contentType" xmlns:ma="http://schemas.microsoft.com/office/2006/metadata/properties/metaAttributes" ct:_="" ma:_="" ma:contentTypeName="Document" ma:contentTypeID="0x0101008940114A877A014A858866D0C3F68903" ma:contentTypeVersion="4" ma:contentTypeDescription="Create a new document." ma:contentTypeScope="" ma:versionID="38249d332057c3f6e264cf1400c6580a">
   <xsd:schema xmlns:xsd="http://www.w3.org/2001/XMLSchema" xmlns:xs="http://www.w3.org/2001/XMLSchema" xmlns:p="http://schemas.microsoft.com/office/2006/metadata/properties" xmlns:ns3="e377a538-6504-43af-a51e-a44674b49a81" targetNamespace="http://schemas.microsoft.com/office/2006/metadata/properties" ma:root="true" ma:fieldsID="4d2233302d674e2d56e6358d6d8f8a65" ns3:_="">
     <xsd:import namespace="e377a538-6504-43af-a51e-a44674b49a81"/>
@@ -1960,59 +1928,20 @@
 </ct:contentTypeSchema>
 </file>
 
-<file path=customXml/item2.xml><?xml version="1.0" encoding="utf-8"?>
-<?mso-contentType ?>
-<FormTemplates xmlns="http://schemas.microsoft.com/sharepoint/v3/contenttype/forms">
-  <Display>DocumentLibraryForm</Display>
-  <Edit>DocumentLibraryForm</Edit>
-  <New>DocumentLibraryForm</New>
-</FormTemplates>
-</file>
-
-<file path=customXml/item3.xml><?xml version="1.0" encoding="utf-8"?>
-<p:properties xmlns:p="http://schemas.microsoft.com/office/2006/metadata/properties" xmlns:xsi="http://www.w3.org/2001/XMLSchema-instance" xmlns:pc="http://schemas.microsoft.com/office/infopath/2007/PartnerControls">
-  <documentManagement/>
-</p:properties>
-</file>
-
 <file path=customXml/itemProps1.xml><?xml version="1.0" encoding="utf-8"?>
-<ds:datastoreItem xmlns:ds="http://schemas.openxmlformats.org/officeDocument/2006/customXml" ds:itemID="{390EE621-B724-454E-8459-D36DD243679A}">
-  <ds:schemaRefs>
-    <ds:schemaRef ds:uri="http://schemas.microsoft.com/office/2006/metadata/contentType"/>
-    <ds:schemaRef ds:uri="http://schemas.microsoft.com/office/2006/metadata/properties/metaAttributes"/>
-    <ds:schemaRef ds:uri="http://www.w3.org/2001/XMLSchema"/>
-    <ds:schemaRef ds:uri="http://schemas.microsoft.com/office/2006/metadata/properties"/>
-    <ds:schemaRef ds:uri="e377a538-6504-43af-a51e-a44674b49a81"/>
-    <ds:schemaRef ds:uri="http://schemas.microsoft.com/office/2006/documentManagement/types"/>
-    <ds:schemaRef ds:uri="http://schemas.microsoft.com/office/infopath/2007/PartnerControls"/>
-    <ds:schemaRef ds:uri="http://schemas.openxmlformats.org/package/2006/metadata/core-properties"/>
-    <ds:schemaRef ds:uri="http://purl.org/dc/elements/1.1/"/>
-    <ds:schemaRef ds:uri="http://purl.org/dc/terms/"/>
-    <ds:schemaRef ds:uri="http://schemas.microsoft.com/internal/obd"/>
-  </ds:schemaRefs>
+<ds:datastoreItem xmlns:ds="http://schemas.openxmlformats.org/officeDocument/2006/customXml" ds:itemID="{5CC59C09-BE4E-48C8-B033-B41034D8B50D}">
+  <ds:schemaRefs/>
 </ds:datastoreItem>
 </file>
 
 <file path=customXml/itemProps2.xml><?xml version="1.0" encoding="utf-8"?>
 <ds:datastoreItem xmlns:ds="http://schemas.openxmlformats.org/officeDocument/2006/customXml" ds:itemID="{5202E6D5-DDD8-416B-BFF5-89B489CB75C9}">
-  <ds:schemaRefs>
-    <ds:schemaRef ds:uri="http://schemas.microsoft.com/sharepoint/v3/contenttype/forms"/>
-  </ds:schemaRefs>
+  <ds:schemaRefs/>
 </ds:datastoreItem>
 </file>
 
 <file path=customXml/itemProps3.xml><?xml version="1.0" encoding="utf-8"?>
-<ds:datastoreItem xmlns:ds="http://schemas.openxmlformats.org/officeDocument/2006/customXml" ds:itemID="{5CC59C09-BE4E-48C8-B033-B41034D8B50D}">
-  <ds:schemaRefs>
-    <ds:schemaRef ds:uri="http://purl.org/dc/elements/1.1/"/>
-    <ds:schemaRef ds:uri="http://schemas.microsoft.com/office/2006/metadata/properties"/>
-    <ds:schemaRef ds:uri="http://purl.org/dc/terms/"/>
-    <ds:schemaRef ds:uri="http://www.w3.org/XML/1998/namespace"/>
-    <ds:schemaRef ds:uri="e377a538-6504-43af-a51e-a44674b49a81"/>
-    <ds:schemaRef ds:uri="http://schemas.microsoft.com/office/2006/documentManagement/types"/>
-    <ds:schemaRef ds:uri="http://schemas.microsoft.com/office/infopath/2007/PartnerControls"/>
-    <ds:schemaRef ds:uri="http://schemas.openxmlformats.org/package/2006/metadata/core-properties"/>
-    <ds:schemaRef ds:uri="http://purl.org/dc/dcmitype/"/>
-  </ds:schemaRefs>
+<ds:datastoreItem xmlns:ds="http://schemas.openxmlformats.org/officeDocument/2006/customXml" ds:itemID="{390EE621-B724-454E-8459-D36DD243679A}">
+  <ds:schemaRefs/>
 </ds:datastoreItem>
 </file>